--- a/dokumentacio.docx
+++ b/dokumentacio.docx
@@ -392,6 +392,7 @@
           <w:lang w:val="am-ET"/>
         </w:rPr>
         <w:tab/>
+        <w:t xml:space="preserve">               </w:t>
       </w:r>
       <w:r>
         <w:rPr>
@@ -399,9 +400,9 @@
           <w:i/>
           <w:sz w:val="26"/>
           <w:szCs w:val="26"/>
-          <w:lang w:val="am-ET"/>
-        </w:rPr>
-        <w:t xml:space="preserve">               </w:t>
+          <w:lang w:val="hu-HU"/>
+        </w:rPr>
+        <w:tab/>
       </w:r>
       <w:r>
         <w:rPr>
@@ -419,9 +420,10 @@
           <w:i/>
           <w:sz w:val="26"/>
           <w:szCs w:val="26"/>
-          <w:lang w:val="hu-HU"/>
-        </w:rPr>
-        <w:tab/>
+          <w:u w:val="single"/>
+          <w:lang w:val="am-ET"/>
+        </w:rPr>
+        <w:t>PROFESOR  ÎNDRUMĂTOR</w:t>
       </w:r>
       <w:r>
         <w:rPr>
@@ -429,12 +431,123 @@
           <w:i/>
           <w:sz w:val="26"/>
           <w:szCs w:val="26"/>
-          <w:u w:val="single"/>
           <w:lang w:val="am-ET"/>
         </w:rPr>
-        <w:t>PROFESOR  ÎNDRUMĂTOR</w:t>
-      </w:r>
-      <w:r>
+        <w:tab/>
+      </w:r>
+    </w:p>
+    <w:p>
+      <w:pPr>
+        <w:pStyle w:val="Standard"/>
+        <w:spacing w:after="0" w:line="360" w:lineRule="auto"/>
+        <w:jc w:val="both"/>
+      </w:pPr>
+      <w:r>
+        <w:rPr>
+          <w:rFonts w:ascii="Times New Roman" w:hAnsi="Times New Roman" w:cs="Times New Roman"/>
+          <w:sz w:val="26"/>
+          <w:szCs w:val="26"/>
+        </w:rPr>
+        <w:t>Sîrca Greta - Maria</w:t>
+      </w:r>
+      <w:r>
+        <w:rPr>
+          <w:rFonts w:ascii="Times New Roman" w:hAnsi="Times New Roman" w:cs="Times New Roman"/>
+          <w:sz w:val="26"/>
+          <w:szCs w:val="26"/>
+          <w:lang w:val="am-ET"/>
+        </w:rPr>
+        <w:t xml:space="preserve"> – XII. B.</w:t>
+      </w:r>
+      <w:r>
+        <w:rPr>
+          <w:rFonts w:ascii="Times New Roman" w:hAnsi="Times New Roman" w:cs="Times New Roman"/>
+          <w:sz w:val="26"/>
+          <w:szCs w:val="26"/>
+          <w:lang w:val="am-ET"/>
+        </w:rPr>
+        <w:tab/>
+      </w:r>
+      <w:r>
+        <w:rPr>
+          <w:rFonts w:ascii="Times New Roman" w:hAnsi="Times New Roman" w:cs="Times New Roman"/>
+          <w:sz w:val="26"/>
+          <w:szCs w:val="26"/>
+          <w:lang w:val="am-ET"/>
+        </w:rPr>
+        <w:tab/>
+      </w:r>
+      <w:r>
+        <w:rPr>
+          <w:rFonts w:ascii="Times New Roman" w:hAnsi="Times New Roman" w:cs="Times New Roman"/>
+          <w:sz w:val="26"/>
+          <w:szCs w:val="26"/>
+          <w:lang w:val="am-ET"/>
+        </w:rPr>
+        <w:tab/>
+      </w:r>
+      <w:r>
+        <w:rPr>
+          <w:rFonts w:ascii="Times New Roman" w:hAnsi="Times New Roman" w:cs="Times New Roman"/>
+          <w:sz w:val="26"/>
+          <w:szCs w:val="26"/>
+          <w:lang w:val="am-ET"/>
+        </w:rPr>
+        <w:tab/>
+      </w:r>
+      <w:r>
+        <w:rPr>
+          <w:rFonts w:ascii="Times New Roman" w:hAnsi="Times New Roman" w:cs="Times New Roman"/>
+          <w:sz w:val="26"/>
+          <w:szCs w:val="26"/>
+          <w:lang w:val="am-ET"/>
+        </w:rPr>
+        <w:tab/>
+        <w:t xml:space="preserve">      </w:t>
+      </w:r>
+      <w:r>
+        <w:rPr>
+          <w:rFonts w:ascii="Times New Roman" w:hAnsi="Times New Roman" w:cs="Times New Roman"/>
+          <w:sz w:val="26"/>
+          <w:szCs w:val="26"/>
+          <w:lang w:val="am-ET"/>
+        </w:rPr>
+        <w:tab/>
+      </w:r>
+      <w:r>
+        <w:rPr>
+          <w:rFonts w:ascii="Times New Roman" w:hAnsi="Times New Roman" w:cs="Times New Roman"/>
+          <w:sz w:val="26"/>
+          <w:szCs w:val="26"/>
+          <w:lang w:val="am-ET"/>
+        </w:rPr>
+        <w:tab/>
+        <w:t>Boda Szilárd</w:t>
+      </w:r>
+    </w:p>
+    <w:p>
+      <w:pPr>
+        <w:pStyle w:val="Standard"/>
+        <w:pageBreakBefore/>
+        <w:spacing w:after="0" w:line="360" w:lineRule="auto"/>
+        <w:jc w:val="both"/>
+      </w:pPr>
+      <w:r>
+        <w:rPr>
+          <w:rFonts w:ascii="Times New Roman" w:hAnsi="Times New Roman" w:cs="Times New Roman"/>
+          <w:sz w:val="26"/>
+          <w:szCs w:val="26"/>
+          <w:lang w:val="am-ET"/>
+        </w:rPr>
+        <w:lastRenderedPageBreak/>
+        <w:t xml:space="preserve"> </w:t>
+      </w:r>
+    </w:p>
+    <w:p>
+      <w:pPr>
+        <w:pStyle w:val="Standard"/>
+        <w:spacing w:after="0" w:line="360" w:lineRule="auto"/>
+        <w:jc w:val="both"/>
         <w:rPr>
           <w:rFonts w:ascii="Times New Roman" w:hAnsi="Times New Roman" w:cs="Times New Roman"/>
           <w:i/>
@@ -442,128 +555,6 @@
           <w:szCs w:val="26"/>
           <w:lang w:val="am-ET"/>
         </w:rPr>
-        <w:tab/>
-      </w:r>
-    </w:p>
-    <w:p>
-      <w:pPr>
-        <w:pStyle w:val="Standard"/>
-        <w:spacing w:after="0" w:line="360" w:lineRule="auto"/>
-        <w:jc w:val="both"/>
-      </w:pPr>
-      <w:r>
-        <w:rPr>
-          <w:rFonts w:ascii="Times New Roman" w:hAnsi="Times New Roman" w:cs="Times New Roman"/>
-          <w:sz w:val="26"/>
-          <w:szCs w:val="26"/>
-        </w:rPr>
-        <w:t>Sîrca Greta - Maria</w:t>
-      </w:r>
-      <w:r>
-        <w:rPr>
-          <w:rFonts w:ascii="Times New Roman" w:hAnsi="Times New Roman" w:cs="Times New Roman"/>
-          <w:sz w:val="26"/>
-          <w:szCs w:val="26"/>
-          <w:lang w:val="am-ET"/>
-        </w:rPr>
-        <w:t xml:space="preserve"> – XII. B.</w:t>
-      </w:r>
-      <w:r>
-        <w:rPr>
-          <w:rFonts w:ascii="Times New Roman" w:hAnsi="Times New Roman" w:cs="Times New Roman"/>
-          <w:sz w:val="26"/>
-          <w:szCs w:val="26"/>
-          <w:lang w:val="am-ET"/>
-        </w:rPr>
-        <w:tab/>
-      </w:r>
-      <w:r>
-        <w:rPr>
-          <w:rFonts w:ascii="Times New Roman" w:hAnsi="Times New Roman" w:cs="Times New Roman"/>
-          <w:sz w:val="26"/>
-          <w:szCs w:val="26"/>
-          <w:lang w:val="am-ET"/>
-        </w:rPr>
-        <w:tab/>
-      </w:r>
-      <w:r>
-        <w:rPr>
-          <w:rFonts w:ascii="Times New Roman" w:hAnsi="Times New Roman" w:cs="Times New Roman"/>
-          <w:sz w:val="26"/>
-          <w:szCs w:val="26"/>
-          <w:lang w:val="am-ET"/>
-        </w:rPr>
-        <w:tab/>
-      </w:r>
-      <w:r>
-        <w:rPr>
-          <w:rFonts w:ascii="Times New Roman" w:hAnsi="Times New Roman" w:cs="Times New Roman"/>
-          <w:sz w:val="26"/>
-          <w:szCs w:val="26"/>
-          <w:lang w:val="am-ET"/>
-        </w:rPr>
-        <w:tab/>
-      </w:r>
-      <w:r>
-        <w:rPr>
-          <w:rFonts w:ascii="Times New Roman" w:hAnsi="Times New Roman" w:cs="Times New Roman"/>
-          <w:sz w:val="26"/>
-          <w:szCs w:val="26"/>
-          <w:lang w:val="am-ET"/>
-        </w:rPr>
-        <w:tab/>
-        <w:t xml:space="preserve">      </w:t>
-      </w:r>
-      <w:r>
-        <w:rPr>
-          <w:rFonts w:ascii="Times New Roman" w:hAnsi="Times New Roman" w:cs="Times New Roman"/>
-          <w:sz w:val="26"/>
-          <w:szCs w:val="26"/>
-          <w:lang w:val="am-ET"/>
-        </w:rPr>
-        <w:tab/>
-      </w:r>
-      <w:r>
-        <w:rPr>
-          <w:rFonts w:ascii="Times New Roman" w:hAnsi="Times New Roman" w:cs="Times New Roman"/>
-          <w:sz w:val="26"/>
-          <w:szCs w:val="26"/>
-          <w:lang w:val="am-ET"/>
-        </w:rPr>
-        <w:tab/>
-        <w:t>Boda Szilárd</w:t>
-      </w:r>
-    </w:p>
-    <w:p>
-      <w:pPr>
-        <w:pStyle w:val="Standard"/>
-        <w:pageBreakBefore/>
-        <w:spacing w:after="0" w:line="360" w:lineRule="auto"/>
-        <w:jc w:val="both"/>
-      </w:pPr>
-      <w:r>
-        <w:rPr>
-          <w:rFonts w:ascii="Times New Roman" w:hAnsi="Times New Roman" w:cs="Times New Roman"/>
-          <w:sz w:val="26"/>
-          <w:szCs w:val="26"/>
-          <w:lang w:val="am-ET"/>
-        </w:rPr>
-        <w:lastRenderedPageBreak/>
-        <w:t xml:space="preserve"> </w:t>
-      </w:r>
-    </w:p>
-    <w:p>
-      <w:pPr>
-        <w:pStyle w:val="Standard"/>
-        <w:spacing w:after="0" w:line="360" w:lineRule="auto"/>
-        <w:jc w:val="both"/>
-        <w:rPr>
-          <w:rFonts w:ascii="Times New Roman" w:hAnsi="Times New Roman" w:cs="Times New Roman"/>
-          <w:i/>
-          <w:sz w:val="26"/>
-          <w:szCs w:val="26"/>
-          <w:lang w:val="am-ET"/>
-        </w:rPr>
       </w:pPr>
     </w:p>
     <w:p>
@@ -610,70 +601,27 @@
         <w:pStyle w:val="Standard"/>
         <w:spacing w:after="0" w:line="360" w:lineRule="auto"/>
         <w:jc w:val="center"/>
-      </w:pPr>
-      <w:r>
-        <w:rPr>
-          <w:rFonts w:ascii="Times New Roman" w:hAnsi="Times New Roman" w:cs="Times New Roman"/>
-          <w:b/>
-          <w:sz w:val="26"/>
-          <w:szCs w:val="26"/>
-          <w:lang w:val="am-ET"/>
-        </w:rPr>
-        <w:t>BEVEZETÉS</w:t>
-      </w:r>
-    </w:p>
-    <w:p>
-      <w:pPr>
-        <w:pStyle w:val="Standard"/>
-        <w:spacing w:after="0" w:line="360" w:lineRule="auto"/>
-        <w:jc w:val="both"/>
-        <w:rPr>
-          <w:rFonts w:ascii="Times New Roman" w:hAnsi="Times New Roman" w:cs="Times New Roman"/>
-          <w:b/>
-          <w:sz w:val="26"/>
-          <w:szCs w:val="26"/>
-          <w:lang w:val="am-ET"/>
-        </w:rPr>
-      </w:pPr>
-    </w:p>
-    <w:p>
-      <w:pPr>
-        <w:pStyle w:val="Standard"/>
-        <w:spacing w:after="0" w:line="360" w:lineRule="auto"/>
-        <w:jc w:val="both"/>
-      </w:pPr>
-      <w:r>
-        <w:rPr>
-          <w:rFonts w:ascii="Times New Roman" w:hAnsi="Times New Roman" w:cs="Times New Roman"/>
-          <w:sz w:val="26"/>
-          <w:szCs w:val="26"/>
-          <w:lang w:val="am-ET"/>
-        </w:rPr>
-        <w:tab/>
-        <w:t>Szöveg...</w:t>
-      </w:r>
-    </w:p>
-    <w:p>
-      <w:pPr>
-        <w:pStyle w:val="Standard"/>
-        <w:spacing w:after="0" w:line="360" w:lineRule="auto"/>
-        <w:jc w:val="both"/>
-      </w:pPr>
-    </w:p>
-    <w:p>
-      <w:pPr>
-        <w:pStyle w:val="Standard"/>
-        <w:spacing w:after="0" w:line="360" w:lineRule="auto"/>
-        <w:jc w:val="center"/>
+        <w:rPr>
+          <w:sz w:val="28"/>
+          <w:szCs w:val="28"/>
+        </w:rPr>
+      </w:pPr>
+      <w:r>
         <w:rPr>
           <w:rFonts w:ascii="Times New Roman" w:hAnsi="Times New Roman" w:cs="Times New Roman"/>
           <w:b/>
           <w:sz w:val="28"/>
-          <w:szCs w:val="26"/>
-          <w:lang w:val="hu-HU"/>
-        </w:rPr>
-      </w:pPr>
-      <w:r>
+          <w:szCs w:val="28"/>
+          <w:lang w:val="am-ET"/>
+        </w:rPr>
+        <w:t>BEVEZETÉS</w:t>
+      </w:r>
+    </w:p>
+    <w:p>
+      <w:pPr>
+        <w:pStyle w:val="Standard"/>
+        <w:spacing w:after="0" w:line="360" w:lineRule="auto"/>
+        <w:jc w:val="both"/>
         <w:rPr>
           <w:rFonts w:ascii="Times New Roman" w:hAnsi="Times New Roman" w:cs="Times New Roman"/>
           <w:b/>
@@ -681,349 +629,2043 @@
           <w:szCs w:val="26"/>
           <w:lang w:val="am-ET"/>
         </w:rPr>
-        <w:t>Fejezet 1</w:t>
-      </w:r>
+      </w:pPr>
     </w:p>
     <w:p>
       <w:pPr>
         <w:pStyle w:val="Standard"/>
         <w:spacing w:after="0" w:line="360" w:lineRule="auto"/>
         <w:jc w:val="both"/>
+      </w:pPr>
+      <w:r>
+        <w:rPr>
+          <w:rFonts w:ascii="Times New Roman" w:hAnsi="Times New Roman" w:cs="Times New Roman"/>
+          <w:sz w:val="26"/>
+          <w:szCs w:val="26"/>
+          <w:lang w:val="am-ET"/>
+        </w:rPr>
+        <w:tab/>
+      </w:r>
+      <w:r>
+        <w:rPr>
+          <w:rFonts w:ascii="Times New Roman" w:hAnsi="Times New Roman"/>
+          <w:sz w:val="24"/>
+          <w:szCs w:val="24"/>
+          <w:lang w:val="am-ET"/>
+        </w:rPr>
+        <w:t xml:space="preserve">Az általam választott téma: </w:t>
+      </w:r>
+      <w:r>
+        <w:rPr>
+          <w:rFonts w:ascii="Times New Roman" w:hAnsi="Times New Roman"/>
+          <w:sz w:val="24"/>
+          <w:szCs w:val="24"/>
+        </w:rPr>
+        <w:t xml:space="preserve">Muhammad Ali. </w:t>
+      </w:r>
+      <w:r>
+        <w:t>Azért választottam ezt a témát, mert érdekel a sport és a társadalmi változások története, Muhammad Ali élete pedig mindkettőhöz szorosan kapcsolódik. Ő nem csupán egy kivételes ökölvívó volt, hanem olyan személyiség is, aki bátran kiállt az elvei mellett, és jelentős hatással volt az amerikai polgárjogi mozgalomra is. Életútja egyszerre sporttörténeti és társadalmi szempontból is különleges, ezért érdemes vele részletesebben is foglalkozni.</w:t>
+      </w:r>
+    </w:p>
+    <w:p>
+      <w:pPr>
+        <w:pStyle w:val="Standard"/>
+        <w:spacing w:after="0" w:line="360" w:lineRule="auto"/>
+        <w:jc w:val="both"/>
+      </w:pPr>
+    </w:p>
+    <w:p>
+      <w:pPr>
+        <w:pStyle w:val="Standard"/>
+        <w:spacing w:after="0" w:line="360" w:lineRule="auto"/>
+        <w:ind w:firstLine="720"/>
+        <w:jc w:val="both"/>
+      </w:pPr>
+      <w:r>
+        <w:t>Muhammad Ali (eredeti neve Cassius Marcellus Clay Jr.) 1942-ben született az Egyesült Államokban, és a történelem egyik legkiemelkedőbb nehézsúlyú ökölvívója volt. Háromszor nyerte el a világbajnoki címet, és 1960-ban olimpiai aranyérmet szerzett. Ali nemcsak a ringben volt kiemelkedő, hanem társadalmi aktivistaként is jelentős szerepet játszott a polgárjogi mozgalmakban, valamint ellenezte a vietnámi háborút, amiért ideiglenesen megfosztották bokszengedélyétől. Legendás mérkőzései – köztük a „Rumble in the Jungle” és a „Thrilla in Manila” – a sporttörténet meghatározó eseményei. Parkinson-kórral küzdött életének későbbi éveiben, és 2016-ban hunyt el. Ali öröksége tovább él mint a bátorság, a kitartás és az igazságosság szimbóluma.</w:t>
+      </w:r>
+    </w:p>
+    <w:p>
+      <w:pPr>
+        <w:pStyle w:val="Standard"/>
+        <w:spacing w:after="0" w:line="360" w:lineRule="auto"/>
+        <w:ind w:firstLine="720"/>
+        <w:jc w:val="both"/>
+      </w:pPr>
+    </w:p>
+    <w:p>
+      <w:pPr>
+        <w:pStyle w:val="Standard"/>
+        <w:spacing w:after="0" w:line="360" w:lineRule="auto"/>
+        <w:ind w:firstLine="720"/>
+        <w:jc w:val="both"/>
+        <w:rPr>
+          <w:rFonts w:ascii="Ebrima" w:hAnsi="Ebrima"/>
+        </w:rPr>
+      </w:pPr>
+      <w:r>
+        <w:t xml:space="preserve">A dolgozat megvalósítására egy weboldal készült, amelynek fejlesztéséhez a HTML és CSS programozási nyelveket alkalmaztam. </w:t>
+      </w:r>
+    </w:p>
+    <w:p>
+      <w:pPr>
+        <w:pStyle w:val="Standard"/>
+        <w:spacing w:after="0" w:line="360" w:lineRule="auto"/>
+        <w:jc w:val="both"/>
+      </w:pPr>
+    </w:p>
+    <w:p>
+      <w:pPr>
+        <w:pStyle w:val="Standard"/>
+        <w:spacing w:after="0" w:line="360" w:lineRule="auto"/>
+        <w:jc w:val="center"/>
+        <w:rPr>
+          <w:rFonts w:ascii="Times New Roman" w:hAnsi="Times New Roman" w:cs="Times New Roman"/>
+          <w:b/>
+          <w:sz w:val="26"/>
+          <w:szCs w:val="26"/>
+        </w:rPr>
+      </w:pPr>
+    </w:p>
+    <w:p>
+      <w:pPr>
+        <w:pStyle w:val="Standard"/>
+        <w:spacing w:after="0" w:line="360" w:lineRule="auto"/>
+        <w:jc w:val="center"/>
+        <w:rPr>
+          <w:rFonts w:ascii="Times New Roman" w:hAnsi="Times New Roman" w:cs="Times New Roman"/>
+          <w:b/>
+          <w:sz w:val="26"/>
+          <w:szCs w:val="26"/>
+        </w:rPr>
+      </w:pPr>
+    </w:p>
+    <w:p>
+      <w:pPr>
+        <w:pStyle w:val="Standard"/>
+        <w:spacing w:after="0" w:line="360" w:lineRule="auto"/>
+        <w:jc w:val="center"/>
+        <w:rPr>
+          <w:rFonts w:ascii="Times New Roman" w:hAnsi="Times New Roman" w:cs="Times New Roman"/>
+          <w:b/>
+          <w:sz w:val="26"/>
+          <w:szCs w:val="26"/>
+        </w:rPr>
+      </w:pPr>
+    </w:p>
+    <w:p>
+      <w:pPr>
+        <w:pStyle w:val="Standard"/>
+        <w:spacing w:after="0" w:line="360" w:lineRule="auto"/>
+        <w:jc w:val="center"/>
+        <w:rPr>
+          <w:rFonts w:ascii="Times New Roman" w:hAnsi="Times New Roman" w:cs="Times New Roman"/>
+          <w:b/>
+          <w:sz w:val="26"/>
+          <w:szCs w:val="26"/>
+        </w:rPr>
+      </w:pPr>
+    </w:p>
+    <w:p>
+      <w:pPr>
+        <w:pStyle w:val="Standard"/>
+        <w:spacing w:after="0" w:line="360" w:lineRule="auto"/>
+        <w:jc w:val="center"/>
+        <w:rPr>
+          <w:rFonts w:ascii="Times New Roman" w:hAnsi="Times New Roman" w:cs="Times New Roman"/>
+          <w:b/>
+          <w:sz w:val="26"/>
+          <w:szCs w:val="26"/>
+        </w:rPr>
+      </w:pPr>
+    </w:p>
+    <w:p>
+      <w:pPr>
+        <w:pStyle w:val="Standard"/>
+        <w:spacing w:after="0" w:line="360" w:lineRule="auto"/>
+        <w:jc w:val="center"/>
         <w:rPr>
           <w:rFonts w:ascii="Times New Roman" w:hAnsi="Times New Roman" w:cs="Times New Roman"/>
           <w:b/>
           <w:sz w:val="28"/>
-          <w:szCs w:val="26"/>
-          <w:lang w:val="hu-HU"/>
-        </w:rPr>
-      </w:pPr>
-    </w:p>
-    <w:p>
-      <w:pPr>
-        <w:pStyle w:val="Standard"/>
-        <w:spacing w:after="0" w:line="360" w:lineRule="auto"/>
-        <w:jc w:val="both"/>
-        <w:rPr>
-          <w:rFonts w:ascii="Times New Roman" w:hAnsi="Times New Roman" w:cs="Times New Roman"/>
-          <w:sz w:val="28"/>
-          <w:szCs w:val="26"/>
-          <w:lang w:val="hu-HU"/>
-        </w:rPr>
-      </w:pPr>
-      <w:r>
-        <w:rPr>
-          <w:rFonts w:ascii="Times New Roman" w:hAnsi="Times New Roman" w:cs="Times New Roman"/>
-          <w:sz w:val="26"/>
-          <w:szCs w:val="26"/>
-          <w:lang w:val="am-ET"/>
-        </w:rPr>
-        <w:tab/>
-        <w:t xml:space="preserve">Szöveg ami ide jön... Bla Bla bla Bla Bla blaBla Bla blaBla Bla blaBla Bla blaBla Bla blaBla Bla blaBla Bla blaBla Bla blaBla Bla </w:t>
-      </w:r>
-      <w:r>
-        <w:rPr>
-          <w:rFonts w:ascii="Times New Roman" w:hAnsi="Times New Roman" w:cs="Times New Roman"/>
-          <w:sz w:val="26"/>
-          <w:szCs w:val="26"/>
-          <w:lang w:val="am-ET"/>
-        </w:rPr>
-        <w:t>blaBla Bla blaBla Bla blaBla Bla bla.</w:t>
-      </w:r>
-    </w:p>
-    <w:p>
-      <w:pPr>
-        <w:pStyle w:val="Standard"/>
-        <w:spacing w:after="0" w:line="360" w:lineRule="auto"/>
-        <w:jc w:val="both"/>
-        <w:rPr>
-          <w:rFonts w:ascii="Times New Roman" w:hAnsi="Times New Roman" w:cs="Times New Roman"/>
-          <w:sz w:val="28"/>
-          <w:szCs w:val="26"/>
-          <w:lang w:val="hu-HU"/>
-        </w:rPr>
-      </w:pPr>
-    </w:p>
-    <w:p>
-      <w:pPr>
-        <w:pStyle w:val="Standard"/>
-        <w:spacing w:after="0" w:line="360" w:lineRule="auto"/>
-        <w:jc w:val="both"/>
-        <w:rPr>
-          <w:rFonts w:ascii="Times New Roman" w:hAnsi="Times New Roman" w:cs="Times New Roman"/>
-          <w:sz w:val="28"/>
-          <w:szCs w:val="26"/>
-          <w:lang w:val="hu-HU"/>
-        </w:rPr>
-      </w:pPr>
-    </w:p>
-    <w:p>
-      <w:pPr>
-        <w:pStyle w:val="Standard"/>
-        <w:pageBreakBefore/>
-        <w:spacing w:after="0" w:line="360" w:lineRule="auto"/>
-        <w:jc w:val="both"/>
-        <w:rPr>
-          <w:rFonts w:ascii="Times New Roman" w:hAnsi="Times New Roman" w:cs="Times New Roman"/>
-          <w:sz w:val="28"/>
-          <w:szCs w:val="26"/>
-          <w:lang w:val="hu-HU"/>
-        </w:rPr>
-      </w:pPr>
-    </w:p>
-    <w:p>
-      <w:pPr>
-        <w:pStyle w:val="Standard"/>
-        <w:spacing w:after="0" w:line="360" w:lineRule="auto"/>
-        <w:jc w:val="center"/>
+          <w:szCs w:val="28"/>
+        </w:rPr>
       </w:pPr>
       <w:r>
         <w:rPr>
           <w:rFonts w:ascii="Times New Roman" w:hAnsi="Times New Roman" w:cs="Times New Roman"/>
           <w:b/>
           <w:sz w:val="28"/>
-          <w:szCs w:val="26"/>
-          <w:lang w:val="hu-HU"/>
-        </w:rPr>
-        <w:t>Bibliográfia</w:t>
-      </w:r>
-    </w:p>
-    <w:p>
-      <w:pPr>
-        <w:pStyle w:val="Standard"/>
-        <w:spacing w:after="0" w:line="360" w:lineRule="auto"/>
+          <w:szCs w:val="28"/>
+        </w:rPr>
+        <w:lastRenderedPageBreak/>
+        <w:t>HTML</w:t>
+      </w:r>
+    </w:p>
+    <w:p>
+      <w:pPr>
+        <w:pStyle w:val="NormalWeb"/>
+        <w:jc w:val="both"/>
+      </w:pPr>
+      <w:r>
+        <w:rPr>
+          <w:rStyle w:val="Strong"/>
+        </w:rPr>
+        <w:t>HTML (HyperText Markup Language)</w:t>
+      </w:r>
+      <w:r>
+        <w:t xml:space="preserve"> egy szabványos leíró nyelv, amelyet weboldalak készítésére fejlesztettek ki. Napjainkra az internetes tartalmak megjelenítésének alapjául szolgáló technológiai szabvánnyá vált. A HTML lehetővé teszi különböző típusú tartalmak — például szöveg, kép, videó, hang, animáció vagy ezek kombinációja — strukturált elrendezését és formázását.</w:t>
+      </w:r>
+    </w:p>
+    <w:p>
+      <w:pPr>
+        <w:pStyle w:val="NormalWeb"/>
+        <w:jc w:val="both"/>
+      </w:pPr>
+      <w:r>
+        <w:t>A HTML-dokumentumok létrehozhatók akár egyszerű szövegszerkesztők, például a Jegyzettömb segítségével is, mivel a nyelv ember által is jól olvasható, egyszerű szintaxissal rendelkezik. Bár számos vizuális szerkesztőprogram biztosít grafikus felületet weboldalak készítéséhez, a legtöbb fejlesztőkörnyezet továbbra is támogatja a HTML kód közvetlen szerkesztését.</w:t>
+      </w:r>
+    </w:p>
+    <w:p>
+      <w:pPr>
+        <w:pStyle w:val="NormalWeb"/>
+        <w:rPr>
+          <w:bCs/>
+          <w:u w:val="thick"/>
+        </w:rPr>
+      </w:pPr>
+      <w:r>
+        <w:rPr>
+          <w:bCs/>
+          <w:u w:val="thick"/>
+        </w:rPr>
+        <w:t>A HTML dokumentumok felépítése és a szöveg formázása</w:t>
+      </w:r>
+    </w:p>
+    <w:p>
+      <w:pPr>
+        <w:pStyle w:val="NormalWeb"/>
+        <w:jc w:val="both"/>
+        <w:rPr>
+          <w:bCs/>
+          <w:u w:val="single"/>
+        </w:rPr>
+      </w:pPr>
+      <w:r>
+        <w:t xml:space="preserve">A </w:t>
+      </w:r>
+      <w:r>
+        <w:t>HTML</w:t>
+      </w:r>
+      <w:r>
+        <w:t xml:space="preserve"> dokumentumok szerkezete több, logikailag elkülönülő részre osztható. Minden HTML-parancs (elem) egy nyitó- és egy zárócímkéből áll, amelyek meghatározzák az adott tartalom vagy formázási utasítás hatókörét.</w:t>
+      </w:r>
+    </w:p>
+    <w:p>
+      <w:pPr>
+        <w:pStyle w:val="NormalWeb"/>
+        <w:rPr>
+          <w:bCs/>
+          <w:u w:val="double"/>
+        </w:rPr>
+      </w:pPr>
+      <w:r>
+        <w:rPr>
+          <w:bCs/>
+          <w:u w:val="double"/>
+        </w:rPr>
+        <w:t>A HTML dokumentum fő részei:</w:t>
+      </w:r>
+    </w:p>
+    <w:p>
+      <w:pPr>
+        <w:pStyle w:val="NormalWeb"/>
+        <w:numPr>
+          <w:ilvl w:val="0"/>
+          <w:numId w:val="13"/>
+        </w:numPr>
+      </w:pPr>
+      <w:r>
+        <w:rPr>
+          <w:b/>
+          <w:bCs/>
+        </w:rPr>
+        <w:t>Dokumentum címe</w:t>
+      </w:r>
+      <w:r>
+        <w:t xml:space="preserve"> (&lt;title&gt;):</w:t>
+      </w:r>
+      <w:r>
+        <w:br/>
+        <w:t>A dokumentum címe a böngésző címsorában jelenik meg, és a &lt;head&gt; szekcióban található.</w:t>
+      </w:r>
+    </w:p>
+    <w:p>
+      <w:pPr>
+        <w:pStyle w:val="NormalWeb"/>
+        <w:numPr>
+          <w:ilvl w:val="0"/>
+          <w:numId w:val="13"/>
+        </w:numPr>
+      </w:pPr>
+      <w:r>
+        <w:rPr>
+          <w:b/>
+          <w:bCs/>
+        </w:rPr>
+        <w:t>Dokumentumtörzs (tartalom)</w:t>
+      </w:r>
+      <w:r>
+        <w:t xml:space="preserve"> (&lt;body&gt;):</w:t>
+      </w:r>
+      <w:r>
+        <w:br/>
+        <w:t>A weblapon ténylegesen megjelenő tartalmat (szöveg, képek, linkek stb.) tartalmazza.</w:t>
+      </w:r>
+    </w:p>
+    <w:p>
+      <w:pPr>
+        <w:pStyle w:val="NormalWeb"/>
+        <w:rPr>
+          <w:bCs/>
+          <w:u w:val="thick"/>
+        </w:rPr>
+      </w:pPr>
+      <w:r>
+        <w:rPr>
+          <w:bCs/>
+          <w:u w:val="thick"/>
+        </w:rPr>
+        <w:t>Szövegformázási lehetőségek HTML-ben</w:t>
+      </w:r>
+    </w:p>
+    <w:p>
+      <w:pPr>
+        <w:pStyle w:val="NormalWeb"/>
+      </w:pPr>
+      <w:r>
+        <w:t>A HTML nyelv lehetőséget biztosít a szövegek különféle megj</w:t>
+      </w:r>
+      <w:r>
+        <w:t>elenítésére. A</w:t>
+      </w:r>
+      <w:r>
+        <w:t xml:space="preserve"> leggyakori</w:t>
+      </w:r>
+      <w:r>
+        <w:t>bb formázási elemek</w:t>
+      </w:r>
+      <w:r>
+        <w:t>:</w:t>
+      </w:r>
+    </w:p>
+    <w:tbl>
+      <w:tblPr>
+        <w:tblW w:w="0" w:type="auto"/>
+        <w:tblCellSpacing w:w="15" w:type="dxa"/>
+        <w:tblBorders>
+          <w:insideH w:val="single" w:sz="4" w:space="0" w:color="auto"/>
+          <w:insideV w:val="single" w:sz="4" w:space="0" w:color="auto"/>
+        </w:tblBorders>
+        <w:tblCellMar>
+          <w:top w:w="15" w:type="dxa"/>
+          <w:left w:w="15" w:type="dxa"/>
+          <w:bottom w:w="15" w:type="dxa"/>
+          <w:right w:w="15" w:type="dxa"/>
+        </w:tblCellMar>
+        <w:tblLook w:val="04A0" w:firstRow="1" w:lastRow="0" w:firstColumn="1" w:lastColumn="0" w:noHBand="0" w:noVBand="1"/>
+      </w:tblPr>
+      <w:tblGrid>
+        <w:gridCol w:w="2694"/>
+        <w:gridCol w:w="3543"/>
+        <w:gridCol w:w="3119"/>
+      </w:tblGrid>
+      <w:tr>
+        <w:trPr>
+          <w:tblHeader/>
+          <w:tblCellSpacing w:w="15" w:type="dxa"/>
+        </w:trPr>
+        <w:tc>
+          <w:tcPr>
+            <w:tcW w:w="2649" w:type="dxa"/>
+            <w:vAlign w:val="center"/>
+            <w:hideMark/>
+          </w:tcPr>
+          <w:p>
+            <w:pPr>
+              <w:pStyle w:val="NormalWeb"/>
+              <w:rPr>
+                <w:b/>
+                <w:bCs/>
+              </w:rPr>
+            </w:pPr>
+            <w:r>
+              <w:rPr>
+                <w:b/>
+                <w:bCs/>
+              </w:rPr>
+              <w:t>Formázás típusa</w:t>
+            </w:r>
+          </w:p>
+        </w:tc>
+        <w:tc>
+          <w:tcPr>
+            <w:tcW w:w="3513" w:type="dxa"/>
+            <w:vAlign w:val="center"/>
+            <w:hideMark/>
+          </w:tcPr>
+          <w:p>
+            <w:pPr>
+              <w:pStyle w:val="NormalWeb"/>
+              <w:rPr>
+                <w:b/>
+                <w:bCs/>
+              </w:rPr>
+            </w:pPr>
+            <w:r>
+              <w:rPr>
+                <w:b/>
+                <w:bCs/>
+              </w:rPr>
+              <w:t>HTML példa</w:t>
+            </w:r>
+          </w:p>
+        </w:tc>
+        <w:tc>
+          <w:tcPr>
+            <w:tcW w:w="3074" w:type="dxa"/>
+            <w:vAlign w:val="center"/>
+            <w:hideMark/>
+          </w:tcPr>
+          <w:p>
+            <w:pPr>
+              <w:pStyle w:val="NormalWeb"/>
+              <w:rPr>
+                <w:b/>
+                <w:bCs/>
+              </w:rPr>
+            </w:pPr>
+            <w:r>
+              <w:rPr>
+                <w:b/>
+                <w:bCs/>
+              </w:rPr>
+              <w:t>Eredmény</w:t>
+            </w:r>
+          </w:p>
+        </w:tc>
+      </w:tr>
+      <w:tr>
+        <w:trPr>
+          <w:tblCellSpacing w:w="15" w:type="dxa"/>
+        </w:trPr>
+        <w:tc>
+          <w:tcPr>
+            <w:tcW w:w="2649" w:type="dxa"/>
+            <w:vAlign w:val="center"/>
+            <w:hideMark/>
+          </w:tcPr>
+          <w:p>
+            <w:pPr>
+              <w:pStyle w:val="NormalWeb"/>
+            </w:pPr>
+            <w:r>
+              <w:t>Félkövér szöveg</w:t>
+            </w:r>
+          </w:p>
+        </w:tc>
+        <w:tc>
+          <w:tcPr>
+            <w:tcW w:w="3513" w:type="dxa"/>
+            <w:vAlign w:val="center"/>
+            <w:hideMark/>
+          </w:tcPr>
+          <w:p>
+            <w:pPr>
+              <w:pStyle w:val="NormalWeb"/>
+            </w:pPr>
+            <w:r>
+              <w:t>&lt;b&gt;szöveg&lt;/b&gt;</w:t>
+            </w:r>
+          </w:p>
+        </w:tc>
+        <w:tc>
+          <w:tcPr>
+            <w:tcW w:w="3074" w:type="dxa"/>
+            <w:vAlign w:val="center"/>
+            <w:hideMark/>
+          </w:tcPr>
+          <w:p>
+            <w:pPr>
+              <w:pStyle w:val="NormalWeb"/>
+            </w:pPr>
+            <w:r>
+              <w:rPr>
+                <w:b/>
+                <w:bCs/>
+              </w:rPr>
+              <w:t>szöveg</w:t>
+            </w:r>
+          </w:p>
+        </w:tc>
+      </w:tr>
+      <w:tr>
+        <w:trPr>
+          <w:tblCellSpacing w:w="15" w:type="dxa"/>
+        </w:trPr>
+        <w:tc>
+          <w:tcPr>
+            <w:tcW w:w="2649" w:type="dxa"/>
+            <w:vAlign w:val="center"/>
+            <w:hideMark/>
+          </w:tcPr>
+          <w:p>
+            <w:pPr>
+              <w:pStyle w:val="NormalWeb"/>
+            </w:pPr>
+            <w:r>
+              <w:t>Dőlt szöveg</w:t>
+            </w:r>
+          </w:p>
+        </w:tc>
+        <w:tc>
+          <w:tcPr>
+            <w:tcW w:w="3513" w:type="dxa"/>
+            <w:vAlign w:val="center"/>
+            <w:hideMark/>
+          </w:tcPr>
+          <w:p>
+            <w:pPr>
+              <w:pStyle w:val="NormalWeb"/>
+            </w:pPr>
+            <w:r>
+              <w:t>&lt;i&gt;szöveg&lt;/i&gt;</w:t>
+            </w:r>
+          </w:p>
+        </w:tc>
+        <w:tc>
+          <w:tcPr>
+            <w:tcW w:w="3074" w:type="dxa"/>
+            <w:vAlign w:val="center"/>
+            <w:hideMark/>
+          </w:tcPr>
+          <w:p>
+            <w:pPr>
+              <w:pStyle w:val="NormalWeb"/>
+            </w:pPr>
+            <w:r>
+              <w:rPr>
+                <w:i/>
+                <w:iCs/>
+              </w:rPr>
+              <w:t>szöveg</w:t>
+            </w:r>
+          </w:p>
+        </w:tc>
+      </w:tr>
+      <w:tr>
+        <w:trPr>
+          <w:tblCellSpacing w:w="15" w:type="dxa"/>
+        </w:trPr>
+        <w:tc>
+          <w:tcPr>
+            <w:tcW w:w="2649" w:type="dxa"/>
+            <w:vAlign w:val="center"/>
+            <w:hideMark/>
+          </w:tcPr>
+          <w:p>
+            <w:pPr>
+              <w:pStyle w:val="NormalWeb"/>
+            </w:pPr>
+            <w:r>
+              <w:t>Aláhúzott szöveg</w:t>
+            </w:r>
+          </w:p>
+        </w:tc>
+        <w:tc>
+          <w:tcPr>
+            <w:tcW w:w="3513" w:type="dxa"/>
+            <w:vAlign w:val="center"/>
+            <w:hideMark/>
+          </w:tcPr>
+          <w:p>
+            <w:pPr>
+              <w:pStyle w:val="NormalWeb"/>
+            </w:pPr>
+            <w:r>
+              <w:t>&lt;u&gt;szöveg&lt;/u&gt;</w:t>
+            </w:r>
+          </w:p>
+        </w:tc>
+        <w:tc>
+          <w:tcPr>
+            <w:tcW w:w="3074" w:type="dxa"/>
+            <w:vAlign w:val="center"/>
+            <w:hideMark/>
+          </w:tcPr>
+          <w:p>
+            <w:pPr>
+              <w:pStyle w:val="NormalWeb"/>
+            </w:pPr>
+            <w:r>
+              <w:t>&lt;u&gt;szöveg&lt;/u&gt;</w:t>
+            </w:r>
+          </w:p>
+        </w:tc>
+      </w:tr>
+      <w:tr>
+        <w:trPr>
+          <w:tblCellSpacing w:w="15" w:type="dxa"/>
+        </w:trPr>
+        <w:tc>
+          <w:tcPr>
+            <w:tcW w:w="2649" w:type="dxa"/>
+            <w:vAlign w:val="center"/>
+            <w:hideMark/>
+          </w:tcPr>
+          <w:p>
+            <w:pPr>
+              <w:pStyle w:val="NormalWeb"/>
+            </w:pPr>
+            <w:r>
+              <w:t>Áthúzott szöveg</w:t>
+            </w:r>
+          </w:p>
+        </w:tc>
+        <w:tc>
+          <w:tcPr>
+            <w:tcW w:w="3513" w:type="dxa"/>
+            <w:vAlign w:val="center"/>
+            <w:hideMark/>
+          </w:tcPr>
+          <w:p>
+            <w:pPr>
+              <w:pStyle w:val="NormalWeb"/>
+            </w:pPr>
+            <w:r>
+              <w:t>&lt;s&gt;szöveg&lt;/s&gt; vagy &lt;del&gt;</w:t>
+            </w:r>
+          </w:p>
+        </w:tc>
+        <w:tc>
+          <w:tcPr>
+            <w:tcW w:w="3074" w:type="dxa"/>
+            <w:vAlign w:val="center"/>
+            <w:hideMark/>
+          </w:tcPr>
+          <w:p>
+            <w:pPr>
+              <w:pStyle w:val="NormalWeb"/>
+            </w:pPr>
+            <w:r>
+              <w:t>&lt;s&gt;szöveg&lt;/s&gt;</w:t>
+            </w:r>
+          </w:p>
+        </w:tc>
+      </w:tr>
+      <w:tr>
+        <w:trPr>
+          <w:tblCellSpacing w:w="15" w:type="dxa"/>
+        </w:trPr>
+        <w:tc>
+          <w:tcPr>
+            <w:tcW w:w="2649" w:type="dxa"/>
+            <w:vAlign w:val="center"/>
+            <w:hideMark/>
+          </w:tcPr>
+          <w:p>
+            <w:pPr>
+              <w:pStyle w:val="NormalWeb"/>
+            </w:pPr>
+            <w:r>
+              <w:t>Alsóindex</w:t>
+            </w:r>
+          </w:p>
+        </w:tc>
+        <w:tc>
+          <w:tcPr>
+            <w:tcW w:w="3513" w:type="dxa"/>
+            <w:vAlign w:val="center"/>
+            <w:hideMark/>
+          </w:tcPr>
+          <w:p>
+            <w:pPr>
+              <w:pStyle w:val="NormalWeb"/>
+            </w:pPr>
+            <w:r>
+              <w:t>&lt;sub&gt;szöveg&lt;/sub&gt;</w:t>
+            </w:r>
+          </w:p>
+        </w:tc>
+        <w:tc>
+          <w:tcPr>
+            <w:tcW w:w="3074" w:type="dxa"/>
+            <w:vAlign w:val="center"/>
+            <w:hideMark/>
+          </w:tcPr>
+          <w:p>
+            <w:pPr>
+              <w:pStyle w:val="NormalWeb"/>
+            </w:pPr>
+            <w:r>
+              <w:t>szöveg&lt;sub&gt;alsóindex&lt;/sub&gt;</w:t>
+            </w:r>
+          </w:p>
+        </w:tc>
+      </w:tr>
+      <w:tr>
+        <w:trPr>
+          <w:tblCellSpacing w:w="15" w:type="dxa"/>
+        </w:trPr>
+        <w:tc>
+          <w:tcPr>
+            <w:tcW w:w="2649" w:type="dxa"/>
+            <w:vAlign w:val="center"/>
+            <w:hideMark/>
+          </w:tcPr>
+          <w:p>
+            <w:pPr>
+              <w:pStyle w:val="NormalWeb"/>
+            </w:pPr>
+            <w:r>
+              <w:t>Felsőindex</w:t>
+            </w:r>
+          </w:p>
+        </w:tc>
+        <w:tc>
+          <w:tcPr>
+            <w:tcW w:w="3513" w:type="dxa"/>
+            <w:vAlign w:val="center"/>
+            <w:hideMark/>
+          </w:tcPr>
+          <w:p>
+            <w:pPr>
+              <w:pStyle w:val="NormalWeb"/>
+            </w:pPr>
+            <w:r>
+              <w:t>&lt;sup&gt;szöveg&lt;/sup&gt;</w:t>
+            </w:r>
+          </w:p>
+        </w:tc>
+        <w:tc>
+          <w:tcPr>
+            <w:tcW w:w="3074" w:type="dxa"/>
+            <w:vAlign w:val="center"/>
+            <w:hideMark/>
+          </w:tcPr>
+          <w:p>
+            <w:pPr>
+              <w:pStyle w:val="NormalWeb"/>
+            </w:pPr>
+            <w:r>
+              <w:t>szöveg&lt;sup&gt;felsőindex&lt;/sup&gt;</w:t>
+            </w:r>
+          </w:p>
+        </w:tc>
+      </w:tr>
+      <w:tr>
+        <w:trPr>
+          <w:tblCellSpacing w:w="15" w:type="dxa"/>
+        </w:trPr>
+        <w:tc>
+          <w:tcPr>
+            <w:tcW w:w="2649" w:type="dxa"/>
+            <w:vAlign w:val="center"/>
+            <w:hideMark/>
+          </w:tcPr>
+          <w:p>
+            <w:pPr>
+              <w:pStyle w:val="NormalWeb"/>
+            </w:pPr>
+            <w:r>
+              <w:t>Új bekezdés</w:t>
+            </w:r>
+          </w:p>
+        </w:tc>
+        <w:tc>
+          <w:tcPr>
+            <w:tcW w:w="3513" w:type="dxa"/>
+            <w:vAlign w:val="center"/>
+            <w:hideMark/>
+          </w:tcPr>
+          <w:p>
+            <w:pPr>
+              <w:pStyle w:val="NormalWeb"/>
+            </w:pPr>
+            <w:r>
+              <w:t>&lt;p&gt;</w:t>
+            </w:r>
+          </w:p>
+        </w:tc>
+        <w:tc>
+          <w:tcPr>
+            <w:tcW w:w="3074" w:type="dxa"/>
+            <w:vAlign w:val="center"/>
+            <w:hideMark/>
+          </w:tcPr>
+          <w:p>
+            <w:pPr>
+              <w:pStyle w:val="NormalWeb"/>
+            </w:pPr>
+            <w:r>
+              <w:t>Új bekezdést kezd</w:t>
+            </w:r>
+          </w:p>
+        </w:tc>
+      </w:tr>
+    </w:tbl>
+    <w:p>
+      <w:pPr>
+        <w:pStyle w:val="NormalWeb"/>
+      </w:pPr>
+    </w:p>
+    <w:p>
+      <w:pPr>
+        <w:pStyle w:val="NormalWeb"/>
+        <w:rPr>
+          <w:bCs/>
+          <w:u w:val="double"/>
+        </w:rPr>
+      </w:pPr>
+      <w:r>
+        <w:rPr>
+          <w:bCs/>
+          <w:u w:val="double"/>
+        </w:rPr>
+        <w:lastRenderedPageBreak/>
+        <w:t>További formázási és szerkezeti lehetőségek:</w:t>
+      </w:r>
+    </w:p>
+    <w:p>
+      <w:pPr>
+        <w:pStyle w:val="NormalWeb"/>
+        <w:numPr>
+          <w:ilvl w:val="0"/>
+          <w:numId w:val="14"/>
+        </w:numPr>
+        <w:jc w:val="both"/>
+      </w:pPr>
+      <w:r>
+        <w:rPr>
+          <w:b/>
+          <w:bCs/>
+        </w:rPr>
+        <w:t>Betűtípus és stílus beállítása</w:t>
+      </w:r>
+      <w:r>
+        <w:t>: CSS vagy korlátozottan a &lt;font&gt;</w:t>
+      </w:r>
+      <w:r>
+        <w:t xml:space="preserve"> elem</w:t>
+      </w:r>
+      <w:r>
+        <w:t xml:space="preserve"> segítségével módosítható a betű típusa, mérete, színe és stílusa.</w:t>
+      </w:r>
+    </w:p>
+    <w:p>
+      <w:pPr>
+        <w:pStyle w:val="NormalWeb"/>
+        <w:numPr>
+          <w:ilvl w:val="0"/>
+          <w:numId w:val="14"/>
+        </w:numPr>
+        <w:jc w:val="both"/>
+      </w:pPr>
+      <w:r>
+        <w:rPr>
+          <w:b/>
+          <w:bCs/>
+        </w:rPr>
+        <w:t>Szövegigazítás</w:t>
+      </w:r>
+      <w:r>
+        <w:t>: A szöveg igazítása (balra, jobbra, középre) például a &lt;div&gt; vagy &lt;p&gt; elemek align attribútumával történhet.</w:t>
+      </w:r>
+    </w:p>
+    <w:p>
+      <w:pPr>
+        <w:pStyle w:val="NormalWeb"/>
+        <w:numPr>
+          <w:ilvl w:val="0"/>
+          <w:numId w:val="14"/>
+        </w:numPr>
+      </w:pPr>
+      <w:r>
+        <w:rPr>
+          <w:b/>
+          <w:bCs/>
+        </w:rPr>
+        <w:t>Listák</w:t>
+      </w:r>
+      <w:r>
+        <w:t>:</w:t>
+      </w:r>
+    </w:p>
+    <w:p>
+      <w:pPr>
+        <w:pStyle w:val="NormalWeb"/>
+        <w:numPr>
+          <w:ilvl w:val="1"/>
+          <w:numId w:val="14"/>
+        </w:numPr>
+      </w:pPr>
+      <w:r>
+        <w:t>Rendezett lista: &lt;ol&gt;, elemei: &lt;li&gt;</w:t>
+      </w:r>
+    </w:p>
+    <w:p>
+      <w:pPr>
+        <w:pStyle w:val="NormalWeb"/>
+        <w:numPr>
+          <w:ilvl w:val="1"/>
+          <w:numId w:val="14"/>
+        </w:numPr>
+      </w:pPr>
+      <w:r>
+        <w:t>Rendezetlen lista: &lt;ul&gt;, elemei: &lt;li&gt;</w:t>
+      </w:r>
+    </w:p>
+    <w:p>
+      <w:pPr>
+        <w:pStyle w:val="NormalWeb"/>
+        <w:numPr>
+          <w:ilvl w:val="0"/>
+          <w:numId w:val="14"/>
+        </w:numPr>
+        <w:jc w:val="both"/>
+      </w:pPr>
+      <w:r>
+        <w:rPr>
+          <w:b/>
+          <w:bCs/>
+        </w:rPr>
+        <w:t>Táblázatok</w:t>
+      </w:r>
+      <w:r>
+        <w:t>: A &lt;table&gt;, &lt;tr&gt;, &lt;td&gt;, &lt;th&gt; elemek segítségével strukturált adatmegjelenítés valósítható meg.</w:t>
+      </w:r>
+    </w:p>
+    <w:p>
+      <w:pPr>
+        <w:pStyle w:val="NormalWeb"/>
+        <w:numPr>
+          <w:ilvl w:val="0"/>
+          <w:numId w:val="14"/>
+        </w:numPr>
+        <w:jc w:val="both"/>
+      </w:pPr>
+      <w:r>
+        <w:rPr>
+          <w:b/>
+          <w:bCs/>
+        </w:rPr>
+        <w:t>Linkek (hiperhivatkozások)</w:t>
+      </w:r>
+      <w:r>
+        <w:t>: A &lt;a href="URL"&gt;szöveg&lt;/a&gt; elem segítségével más weboldalakra, fájlokra vagy oldalon belüli részekre navigálhatunk.</w:t>
+      </w:r>
+    </w:p>
+    <w:p>
+      <w:pPr>
+        <w:pStyle w:val="NormalWeb"/>
+        <w:jc w:val="both"/>
+      </w:pPr>
+      <w:r>
+        <w:t>A HTML szintaxisa egyszerű, könnyen megtanulható, és számos ingyenes online forrás érhető el hozzá. A HTML alapismerete alapvető követelmény a webfejlesztésben, és lehetőséget nyújt más technológiák (például CSS, JavaScript) alkalmazására is.</w:t>
+      </w:r>
+    </w:p>
+    <w:p>
+      <w:pPr>
+        <w:pStyle w:val="NormalWeb"/>
+        <w:jc w:val="both"/>
+      </w:pPr>
+    </w:p>
+    <w:p>
+      <w:pPr>
+        <w:pStyle w:val="Standard"/>
+        <w:spacing w:line="360" w:lineRule="auto"/>
         <w:jc w:val="center"/>
         <w:rPr>
           <w:rFonts w:ascii="Times New Roman" w:hAnsi="Times New Roman" w:cs="Times New Roman"/>
           <w:b/>
-          <w:sz w:val="26"/>
+          <w:bCs/>
+          <w:sz w:val="28"/>
           <w:szCs w:val="26"/>
           <w:lang w:val="hu-HU"/>
         </w:rPr>
       </w:pPr>
-    </w:p>
-    <w:p>
-      <w:pPr>
-        <w:pStyle w:val="Standard"/>
-        <w:spacing w:after="0" w:line="360" w:lineRule="auto"/>
+      <w:bookmarkStart w:id="0" w:name="_Toc511153501"/>
+      <w:r>
+        <w:rPr>
+          <w:rFonts w:ascii="Times New Roman" w:hAnsi="Times New Roman" w:cs="Times New Roman"/>
+          <w:b/>
+          <w:bCs/>
+          <w:sz w:val="28"/>
+          <w:szCs w:val="26"/>
+          <w:lang w:val="hu-HU"/>
+        </w:rPr>
+        <w:t>A WEBOLDAL BEMUTATÁSA ÉS MEGVALÓSÍTÁSA</w:t>
+      </w:r>
+      <w:bookmarkEnd w:id="0"/>
+    </w:p>
+    <w:p>
+      <w:pPr>
+        <w:widowControl/>
+        <w:suppressAutoHyphens w:val="0"/>
+        <w:autoSpaceDN/>
+        <w:spacing w:after="200" w:line="360" w:lineRule="auto"/>
         <w:jc w:val="both"/>
-      </w:pPr>
-      <w:r>
+        <w:textAlignment w:val="auto"/>
+        <w:rPr>
+          <w:rFonts w:ascii="Times New Roman" w:eastAsia="Times New Roman" w:hAnsi="Times New Roman" w:cs="Times New Roman"/>
+          <w:kern w:val="0"/>
+          <w:sz w:val="24"/>
+          <w:szCs w:val="24"/>
+          <w:lang w:val="hu-HU"/>
+        </w:rPr>
+      </w:pPr>
+      <w:r>
+        <w:rPr>
+          <w:rFonts w:ascii="Times New Roman" w:eastAsia="Times New Roman" w:hAnsi="Times New Roman" w:cs="Times New Roman"/>
+          <w:kern w:val="0"/>
+          <w:sz w:val="24"/>
+          <w:szCs w:val="24"/>
+          <w:lang w:val="hu-HU"/>
+        </w:rPr>
+        <w:t>Az általam készített weboldal</w:t>
+      </w:r>
+      <w:r>
+        <w:rPr>
+          <w:rFonts w:ascii="Times New Roman" w:eastAsia="Times New Roman" w:hAnsi="Times New Roman" w:cs="Times New Roman"/>
+          <w:kern w:val="0"/>
+          <w:sz w:val="24"/>
+          <w:szCs w:val="24"/>
+          <w:lang w:val="hu-HU"/>
+        </w:rPr>
+        <w:t xml:space="preserve"> 4 oldalbó</w:t>
+      </w:r>
+      <w:r>
+        <w:rPr>
+          <w:rFonts w:ascii="Times New Roman" w:eastAsia="Times New Roman" w:hAnsi="Times New Roman" w:cs="Times New Roman"/>
+          <w:kern w:val="0"/>
+          <w:sz w:val="24"/>
+          <w:szCs w:val="24"/>
+          <w:lang w:val="hu-HU"/>
+        </w:rPr>
+        <w:t xml:space="preserve">l áll, melzek össze vannak kapcsolva, tehát az első oldalról bármelyiket meg lehet nyitni. </w:t>
+      </w:r>
+    </w:p>
+    <w:p>
+      <w:pPr>
+        <w:widowControl/>
+        <w:suppressAutoHyphens w:val="0"/>
+        <w:autoSpaceDN/>
+        <w:spacing w:after="200" w:line="360" w:lineRule="auto"/>
+        <w:jc w:val="center"/>
+        <w:textAlignment w:val="auto"/>
+        <w:rPr>
+          <w:rFonts w:ascii="Times New Roman" w:eastAsia="Times New Roman" w:hAnsi="Times New Roman" w:cs="Times New Roman"/>
+          <w:b/>
+          <w:webHidden/>
+          <w:kern w:val="0"/>
+          <w:sz w:val="26"/>
+          <w:szCs w:val="26"/>
+          <w:lang w:val="hu-HU"/>
+        </w:rPr>
+      </w:pPr>
+      <w:r>
+        <w:rPr>
+          <w:rFonts w:ascii="Times New Roman" w:eastAsia="Times New Roman" w:hAnsi="Times New Roman" w:cs="Times New Roman"/>
+          <w:b/>
+          <w:webHidden/>
+          <w:kern w:val="0"/>
+          <w:sz w:val="26"/>
+          <w:szCs w:val="26"/>
+          <w:lang w:val="hu-HU"/>
+        </w:rPr>
+        <w:t>Kezdőoldal</w:t>
+      </w:r>
+    </w:p>
+    <w:p>
+      <w:pPr>
+        <w:widowControl/>
+        <w:suppressAutoHyphens w:val="0"/>
+        <w:autoSpaceDN/>
+        <w:spacing w:after="200" w:line="360" w:lineRule="auto"/>
+        <w:ind w:firstLine="720"/>
+        <w:textAlignment w:val="auto"/>
+        <w:rPr>
+          <w:rFonts w:ascii="Times New Roman" w:eastAsia="Times New Roman" w:hAnsi="Times New Roman" w:cs="Times New Roman"/>
+          <w:kern w:val="0"/>
+          <w:sz w:val="26"/>
+          <w:szCs w:val="26"/>
+          <w:lang w:val="hu-HU"/>
+        </w:rPr>
+      </w:pPr>
+      <w:r>
+        <w:rPr>
+          <w:rFonts w:ascii="Times New Roman" w:eastAsia="Times New Roman" w:hAnsi="Times New Roman" w:cs="Times New Roman"/>
+          <w:webHidden/>
+          <w:kern w:val="0"/>
+          <w:sz w:val="26"/>
+          <w:szCs w:val="26"/>
+          <w:lang w:val="hu-HU"/>
+        </w:rPr>
+        <w:t>A</w:t>
+      </w:r>
+      <w:r>
+        <w:rPr>
+          <w:rFonts w:ascii="Times New Roman" w:eastAsia="Times New Roman" w:hAnsi="Times New Roman" w:cs="Times New Roman"/>
+          <w:webHidden/>
+          <w:kern w:val="0"/>
+          <w:sz w:val="26"/>
+          <w:szCs w:val="26"/>
+          <w:lang w:val="hu-HU"/>
+        </w:rPr>
+        <w:t xml:space="preserve"> </w:t>
+      </w:r>
+      <w:r>
+        <w:rPr>
+          <w:rFonts w:ascii="Times New Roman" w:eastAsia="Times New Roman" w:hAnsi="Times New Roman" w:cs="Times New Roman"/>
+          <w:kern w:val="0"/>
+          <w:sz w:val="26"/>
+          <w:szCs w:val="26"/>
+          <w:lang w:val="hu-HU"/>
+        </w:rPr>
+        <w:t>k</w:t>
+      </w:r>
+      <w:r>
+        <w:rPr>
+          <w:rFonts w:ascii="Times New Roman" w:eastAsia="Times New Roman" w:hAnsi="Times New Roman" w:cs="Times New Roman"/>
+          <w:kern w:val="0"/>
+          <w:sz w:val="26"/>
+          <w:szCs w:val="26"/>
+          <w:lang w:val="hu-HU"/>
+        </w:rPr>
+        <w:t>ezdőoldal</w:t>
+      </w:r>
+      <w:r>
+        <w:rPr>
+          <w:rFonts w:ascii="Times New Roman" w:eastAsia="Times New Roman" w:hAnsi="Times New Roman" w:cs="Times New Roman"/>
+          <w:kern w:val="0"/>
+          <w:sz w:val="26"/>
+          <w:szCs w:val="26"/>
+          <w:lang w:val="hu-HU"/>
+        </w:rPr>
+        <w:t xml:space="preserve">, úgy, mint az összes többi oldal, címmel rendelkezik, ami a </w:t>
+      </w:r>
+      <w:r>
+        <w:rPr>
+          <w:rFonts w:ascii="Times New Roman" w:hAnsi="Times New Roman"/>
+          <w:sz w:val="24"/>
+          <w:szCs w:val="24"/>
+        </w:rPr>
+        <w:t>&lt;h1</w:t>
+      </w:r>
+      <w:r>
+        <w:rPr>
+          <w:rFonts w:ascii="Times New Roman" w:hAnsi="Times New Roman"/>
+          <w:sz w:val="24"/>
+          <w:szCs w:val="24"/>
+        </w:rPr>
+        <w:t xml:space="preserve">&gt;…&lt;/h1&gt; </w:t>
+      </w:r>
+      <w:r>
+        <w:rPr>
+          <w:rFonts w:ascii="Times New Roman" w:hAnsi="Times New Roman"/>
+          <w:sz w:val="24"/>
+          <w:szCs w:val="24"/>
+        </w:rPr>
+        <w:t>tag</w:t>
+      </w:r>
+      <w:r>
+        <w:rPr>
+          <w:rFonts w:ascii="Times New Roman" w:hAnsi="Times New Roman"/>
+          <w:sz w:val="24"/>
+          <w:szCs w:val="24"/>
+        </w:rPr>
+        <w:t xml:space="preserve"> segítségével lett megadva,</w:t>
+      </w:r>
+      <w:r>
+        <w:rPr>
+          <w:rFonts w:ascii="Times New Roman" w:eastAsia="Times New Roman" w:hAnsi="Times New Roman" w:cs="Times New Roman"/>
+          <w:kern w:val="0"/>
+          <w:sz w:val="26"/>
+          <w:szCs w:val="26"/>
+          <w:lang w:val="hu-HU"/>
+        </w:rPr>
+        <w:t xml:space="preserve"> és esztétikai célból táblazatszerűen van elkeszítve, hogy úgy nézzen ki, mintha keretbe foglaltuk volna. Ez a következő módon lett megvalósítva:</w:t>
+      </w:r>
+    </w:p>
+    <w:p>
+      <w:pPr>
+        <w:widowControl/>
+        <w:suppressAutoHyphens w:val="0"/>
+        <w:autoSpaceDN/>
+        <w:spacing w:after="200" w:line="360" w:lineRule="auto"/>
+        <w:ind w:firstLine="720"/>
+        <w:textAlignment w:val="auto"/>
+        <w:rPr>
+          <w:rFonts w:ascii="Times New Roman" w:eastAsia="Times New Roman" w:hAnsi="Times New Roman" w:cs="Times New Roman"/>
+          <w:kern w:val="0"/>
+          <w:sz w:val="26"/>
+          <w:szCs w:val="26"/>
+          <w:lang w:val="hu-HU"/>
+        </w:rPr>
+      </w:pPr>
+      <w:r>
+        <w:rPr>
+          <w:rFonts w:ascii="Times New Roman" w:eastAsia="Times New Roman" w:hAnsi="Times New Roman" w:cs="Times New Roman"/>
+          <w:noProof/>
+          <w:kern w:val="0"/>
+          <w:sz w:val="26"/>
+          <w:szCs w:val="26"/>
+          <w:lang w:val="en-GB" w:eastAsia="en-GB"/>
+        </w:rPr>
+        <w:drawing>
+          <wp:anchor distT="0" distB="0" distL="114300" distR="114300" simplePos="0" relativeHeight="251658240" behindDoc="0" locked="0" layoutInCell="1" allowOverlap="1">
+            <wp:simplePos x="0" y="0"/>
+            <wp:positionH relativeFrom="margin">
+              <wp:posOffset>-180975</wp:posOffset>
+            </wp:positionH>
+            <wp:positionV relativeFrom="margin">
+              <wp:posOffset>6572250</wp:posOffset>
+            </wp:positionV>
+            <wp:extent cx="6305257" cy="1590675"/>
+            <wp:effectExtent l="0" t="0" r="635" b="0"/>
+            <wp:wrapSquare wrapText="bothSides"/>
+            <wp:docPr id="1" name="Picture 1"/>
+            <wp:cNvGraphicFramePr>
+              <a:graphicFrameLocks xmlns:a="http://schemas.openxmlformats.org/drawingml/2006/main" noChangeAspect="1"/>
+            </wp:cNvGraphicFramePr>
+            <a:graphic xmlns:a="http://schemas.openxmlformats.org/drawingml/2006/main">
+              <a:graphicData uri="http://schemas.openxmlformats.org/drawingml/2006/picture">
+                <pic:pic xmlns:pic="http://schemas.openxmlformats.org/drawingml/2006/picture">
+                  <pic:nvPicPr>
+                    <pic:cNvPr id="1" name="kezdooldal.png"/>
+                    <pic:cNvPicPr/>
+                  </pic:nvPicPr>
+                  <pic:blipFill>
+                    <a:blip r:embed="rId7">
+                      <a:extLst>
+                        <a:ext uri="{28A0092B-C50C-407E-A947-70E740481C1C}">
+                          <a14:useLocalDpi xmlns:a14="http://schemas.microsoft.com/office/drawing/2010/main" val="0"/>
+                        </a:ext>
+                      </a:extLst>
+                    </a:blip>
+                    <a:stretch>
+                      <a:fillRect/>
+                    </a:stretch>
+                  </pic:blipFill>
+                  <pic:spPr>
+                    <a:xfrm>
+                      <a:off x="0" y="0"/>
+                      <a:ext cx="6309360" cy="1591710"/>
+                    </a:xfrm>
+                    <a:prstGeom prst="rect">
+                      <a:avLst/>
+                    </a:prstGeom>
+                  </pic:spPr>
+                </pic:pic>
+              </a:graphicData>
+            </a:graphic>
+            <wp14:sizeRelV relativeFrom="margin">
+              <wp14:pctHeight>0</wp14:pctHeight>
+            </wp14:sizeRelV>
+          </wp:anchor>
+        </w:drawing>
+      </w:r>
+    </w:p>
+    <w:p>
+      <w:pPr>
+        <w:widowControl/>
+        <w:suppressAutoHyphens w:val="0"/>
+        <w:autoSpaceDN/>
+        <w:spacing w:after="200" w:line="360" w:lineRule="auto"/>
+        <w:ind w:firstLine="720"/>
+        <w:textAlignment w:val="auto"/>
+        <w:rPr>
+          <w:rFonts w:ascii="Times New Roman" w:eastAsia="Times New Roman" w:hAnsi="Times New Roman" w:cs="Times New Roman"/>
+          <w:webHidden/>
+          <w:kern w:val="0"/>
+          <w:sz w:val="26"/>
+          <w:szCs w:val="26"/>
+          <w:lang w:val="hu-HU"/>
+        </w:rPr>
+      </w:pPr>
+      <w:r>
+        <w:rPr>
+          <w:rFonts w:ascii="Times New Roman" w:eastAsia="Times New Roman" w:hAnsi="Times New Roman" w:cs="Times New Roman"/>
+          <w:webHidden/>
+          <w:kern w:val="0"/>
+          <w:sz w:val="26"/>
+          <w:szCs w:val="26"/>
+          <w:lang w:val="hu-HU"/>
+        </w:rPr>
+        <w:lastRenderedPageBreak/>
+        <w:t xml:space="preserve">A beillesztett képre rákattintva bemehetünk a </w:t>
+      </w:r>
+      <w:hyperlink r:id="rId8" w:history="1">
+        <w:r>
+          <w:rPr>
+            <w:rStyle w:val="Hyperlink"/>
+            <w:rFonts w:ascii="Times New Roman" w:eastAsia="Times New Roman" w:hAnsi="Times New Roman" w:cs="Times New Roman"/>
+            <w:kern w:val="0"/>
+            <w:sz w:val="26"/>
+            <w:szCs w:val="26"/>
+            <w:lang w:val="hu-HU"/>
+          </w:rPr>
+          <w:t>https://hu.wikipedia.org/wiki/Muhammad_Ali</w:t>
+        </w:r>
+      </w:hyperlink>
+      <w:r>
+        <w:rPr>
+          <w:rFonts w:ascii="Times New Roman" w:eastAsia="Times New Roman" w:hAnsi="Times New Roman" w:cs="Times New Roman"/>
+          <w:kern w:val="0"/>
+          <w:sz w:val="26"/>
+          <w:szCs w:val="26"/>
+          <w:lang w:val="hu-HU"/>
+        </w:rPr>
+        <w:t xml:space="preserve"> oldalra.</w:t>
+      </w:r>
+      <w:bookmarkStart w:id="1" w:name="_GoBack"/>
+      <w:bookmarkEnd w:id="1"/>
+    </w:p>
+    <w:p>
+      <w:pPr>
+        <w:widowControl/>
+        <w:suppressAutoHyphens w:val="0"/>
+        <w:autoSpaceDN/>
+        <w:spacing w:after="200" w:line="360" w:lineRule="auto"/>
+        <w:textAlignment w:val="auto"/>
+        <w:rPr>
+          <w:rFonts w:ascii="Times New Roman" w:eastAsia="Times New Roman" w:hAnsi="Times New Roman" w:cs="Times New Roman"/>
+          <w:kern w:val="0"/>
+          <w:sz w:val="24"/>
+          <w:szCs w:val="24"/>
+          <w:lang w:val="hu-HU"/>
+        </w:rPr>
+      </w:pPr>
+    </w:p>
+    <w:p>
+      <w:pPr>
+        <w:widowControl/>
+        <w:suppressAutoHyphens w:val="0"/>
+        <w:autoSpaceDN/>
+        <w:spacing w:after="200" w:line="360" w:lineRule="auto"/>
+        <w:jc w:val="both"/>
+        <w:textAlignment w:val="auto"/>
+        <w:rPr>
+          <w:rFonts w:ascii="Times New Roman" w:eastAsia="Times New Roman" w:hAnsi="Times New Roman" w:cs="Times New Roman"/>
+          <w:kern w:val="0"/>
+          <w:sz w:val="24"/>
+          <w:szCs w:val="24"/>
+          <w:lang w:val="hu-HU"/>
+        </w:rPr>
+      </w:pPr>
+    </w:p>
+    <w:p>
+      <w:pPr>
+        <w:pStyle w:val="Standard"/>
+        <w:spacing w:line="360" w:lineRule="auto"/>
+        <w:rPr>
+          <w:rFonts w:ascii="Times New Roman" w:hAnsi="Times New Roman" w:cs="Times New Roman"/>
+          <w:b/>
+          <w:bCs/>
+          <w:sz w:val="28"/>
+          <w:szCs w:val="26"/>
+          <w:lang w:val="hu-HU"/>
+        </w:rPr>
+      </w:pPr>
+    </w:p>
+    <w:p>
+      <w:pPr>
+        <w:pStyle w:val="Standard"/>
+        <w:spacing w:after="0" w:line="360" w:lineRule="auto"/>
+        <w:rPr>
+          <w:rFonts w:ascii="Times New Roman" w:hAnsi="Times New Roman" w:cs="Times New Roman"/>
+          <w:b/>
+          <w:sz w:val="28"/>
+          <w:szCs w:val="26"/>
+        </w:rPr>
+      </w:pPr>
+    </w:p>
+    <w:p>
+      <w:pPr>
+        <w:pStyle w:val="Standard"/>
+        <w:spacing w:after="0" w:line="360" w:lineRule="auto"/>
+        <w:jc w:val="both"/>
+        <w:rPr>
+          <w:rFonts w:ascii="Times New Roman" w:hAnsi="Times New Roman" w:cs="Times New Roman"/>
+          <w:b/>
+          <w:sz w:val="28"/>
+          <w:szCs w:val="26"/>
+          <w:lang w:val="hu-HU"/>
+        </w:rPr>
+      </w:pPr>
+    </w:p>
+    <w:p>
+      <w:pPr>
+        <w:pStyle w:val="Standard"/>
+        <w:spacing w:after="0" w:line="360" w:lineRule="auto"/>
+        <w:jc w:val="both"/>
+        <w:rPr>
+          <w:rFonts w:ascii="Times New Roman" w:hAnsi="Times New Roman" w:cs="Times New Roman"/>
+          <w:sz w:val="28"/>
+          <w:szCs w:val="26"/>
+          <w:lang w:val="hu-HU"/>
+        </w:rPr>
+      </w:pPr>
+      <w:r>
+        <w:rPr>
+          <w:rFonts w:ascii="Times New Roman" w:hAnsi="Times New Roman" w:cs="Times New Roman"/>
+          <w:sz w:val="26"/>
+          <w:szCs w:val="26"/>
+          <w:lang w:val="am-ET"/>
+        </w:rPr>
+        <w:tab/>
+      </w:r>
+    </w:p>
+    <w:p>
+      <w:pPr>
+        <w:pStyle w:val="Standard"/>
+        <w:spacing w:after="0" w:line="360" w:lineRule="auto"/>
+        <w:jc w:val="both"/>
+        <w:rPr>
+          <w:rFonts w:ascii="Times New Roman" w:hAnsi="Times New Roman" w:cs="Times New Roman"/>
+          <w:sz w:val="28"/>
+          <w:szCs w:val="26"/>
+          <w:lang w:val="hu-HU"/>
+        </w:rPr>
+      </w:pPr>
+    </w:p>
+    <w:p>
+      <w:pPr>
+        <w:pStyle w:val="Standard"/>
+        <w:pageBreakBefore/>
+        <w:spacing w:after="0" w:line="360" w:lineRule="auto"/>
+        <w:jc w:val="both"/>
+        <w:rPr>
+          <w:rFonts w:ascii="Times New Roman" w:hAnsi="Times New Roman" w:cs="Times New Roman"/>
+          <w:sz w:val="28"/>
+          <w:szCs w:val="26"/>
+          <w:lang w:val="hu-HU"/>
+        </w:rPr>
+      </w:pPr>
+    </w:p>
+    <w:p>
+      <w:pPr>
+        <w:pStyle w:val="Standard"/>
+        <w:spacing w:after="0" w:line="360" w:lineRule="auto"/>
+        <w:jc w:val="center"/>
+      </w:pPr>
+      <w:r>
+        <w:rPr>
+          <w:rFonts w:ascii="Times New Roman" w:hAnsi="Times New Roman" w:cs="Times New Roman"/>
+          <w:b/>
+          <w:sz w:val="28"/>
+          <w:szCs w:val="26"/>
+          <w:lang w:val="hu-HU"/>
+        </w:rPr>
+        <w:t>Bibliográfia</w:t>
+      </w:r>
+    </w:p>
+    <w:p>
+      <w:pPr>
+        <w:pStyle w:val="Standard"/>
+        <w:spacing w:after="0" w:line="360" w:lineRule="auto"/>
+        <w:jc w:val="center"/>
+        <w:rPr>
+          <w:rFonts w:ascii="Times New Roman" w:hAnsi="Times New Roman" w:cs="Times New Roman"/>
+          <w:b/>
+          <w:sz w:val="26"/>
+          <w:szCs w:val="26"/>
+          <w:lang w:val="hu-HU"/>
+        </w:rPr>
+      </w:pPr>
+    </w:p>
+    <w:p>
+      <w:pPr>
+        <w:pStyle w:val="Standard"/>
+        <w:spacing w:after="0" w:line="360" w:lineRule="auto"/>
+        <w:jc w:val="center"/>
+        <w:rPr>
+          <w:b/>
+          <w:sz w:val="24"/>
+          <w:szCs w:val="24"/>
+        </w:rPr>
+      </w:pPr>
+      <w:r>
+        <w:rPr>
+          <w:b/>
+          <w:sz w:val="24"/>
+          <w:szCs w:val="24"/>
+        </w:rPr>
         <w:t>Tartalom:</w:t>
       </w:r>
     </w:p>
     <w:p>
       <w:pPr>
         <w:pStyle w:val="Standard"/>
+        <w:numPr>
+          <w:ilvl w:val="0"/>
+          <w:numId w:val="10"/>
+        </w:numPr>
         <w:spacing w:after="0" w:line="360" w:lineRule="auto"/>
         <w:jc w:val="both"/>
-      </w:pPr>
-      <w:hyperlink r:id="rId7" w:history="1">
+        <w:rPr>
+          <w:sz w:val="24"/>
+          <w:szCs w:val="24"/>
+        </w:rPr>
+      </w:pPr>
+      <w:hyperlink r:id="rId9" w:history="1">
         <w:r>
           <w:rPr>
             <w:rStyle w:val="Hyperlink"/>
+            <w:sz w:val="24"/>
+            <w:szCs w:val="24"/>
           </w:rPr>
           <w:t>https://www.w3schools.com/Html/</w:t>
         </w:r>
       </w:hyperlink>
       <w:r>
-        <w:t xml:space="preserve">  (szept17)</w:t>
-      </w:r>
-    </w:p>
-    <w:p>
-      <w:pPr>
-        <w:pStyle w:val="Standard"/>
+        <w:rPr>
+          <w:sz w:val="24"/>
+          <w:szCs w:val="24"/>
+        </w:rPr>
+        <w:t xml:space="preserve">  (</w:t>
+      </w:r>
+      <w:r>
+        <w:rPr>
+          <w:sz w:val="24"/>
+          <w:szCs w:val="24"/>
+        </w:rPr>
+        <w:t xml:space="preserve">megnézve 2025. </w:t>
+      </w:r>
+      <w:r>
+        <w:rPr>
+          <w:sz w:val="24"/>
+          <w:szCs w:val="24"/>
+        </w:rPr>
+        <w:t>szept</w:t>
+      </w:r>
+      <w:r>
+        <w:rPr>
+          <w:sz w:val="24"/>
+          <w:szCs w:val="24"/>
+        </w:rPr>
+        <w:t xml:space="preserve">ember </w:t>
+      </w:r>
+      <w:r>
+        <w:rPr>
+          <w:sz w:val="24"/>
+          <w:szCs w:val="24"/>
+        </w:rPr>
+        <w:t>17</w:t>
+      </w:r>
+      <w:r>
+        <w:rPr>
+          <w:sz w:val="24"/>
+          <w:szCs w:val="24"/>
+        </w:rPr>
+        <w:t>-én</w:t>
+      </w:r>
+      <w:r>
+        <w:rPr>
+          <w:sz w:val="24"/>
+          <w:szCs w:val="24"/>
+        </w:rPr>
+        <w:t>)</w:t>
+      </w:r>
+    </w:p>
+    <w:p>
+      <w:pPr>
+        <w:pStyle w:val="Standard"/>
+        <w:numPr>
+          <w:ilvl w:val="0"/>
+          <w:numId w:val="10"/>
+        </w:numPr>
         <w:spacing w:after="0" w:line="360" w:lineRule="auto"/>
         <w:jc w:val="both"/>
-      </w:pPr>
-      <w:hyperlink r:id="rId8" w:history="1">
+        <w:rPr>
+          <w:sz w:val="24"/>
+          <w:szCs w:val="24"/>
+        </w:rPr>
+      </w:pPr>
+      <w:hyperlink r:id="rId10" w:history="1">
         <w:r>
           <w:rPr>
             <w:rStyle w:val="Hyperlink"/>
+            <w:sz w:val="24"/>
+            <w:szCs w:val="24"/>
           </w:rPr>
           <w:t>https://htmlcolorcodes.com/</w:t>
         </w:r>
       </w:hyperlink>
       <w:r>
-        <w:t xml:space="preserve">   (szept17)</w:t>
-      </w:r>
-    </w:p>
-    <w:p>
-      <w:pPr>
-        <w:pStyle w:val="Standard"/>
+        <w:rPr>
+          <w:sz w:val="24"/>
+          <w:szCs w:val="24"/>
+        </w:rPr>
+        <w:t xml:space="preserve">   (megnézve 2025. szeptember 17-én</w:t>
+      </w:r>
+      <w:r>
+        <w:rPr>
+          <w:sz w:val="24"/>
+          <w:szCs w:val="24"/>
+        </w:rPr>
+        <w:t>)</w:t>
+      </w:r>
+    </w:p>
+    <w:p>
+      <w:pPr>
+        <w:pStyle w:val="Standard"/>
+        <w:numPr>
+          <w:ilvl w:val="0"/>
+          <w:numId w:val="10"/>
+        </w:numPr>
         <w:spacing w:after="0" w:line="360" w:lineRule="auto"/>
         <w:jc w:val="both"/>
-      </w:pPr>
-      <w:hyperlink r:id="rId9" w:history="1">
+        <w:rPr>
+          <w:sz w:val="24"/>
+          <w:szCs w:val="24"/>
+        </w:rPr>
+      </w:pPr>
+      <w:hyperlink r:id="rId11" w:history="1">
         <w:r>
           <w:rPr>
             <w:rStyle w:val="Hyperlink"/>
+            <w:sz w:val="24"/>
+            <w:szCs w:val="24"/>
           </w:rPr>
           <w:t>https://hu.wikipedia.org/wiki/Muhammad_Ali</w:t>
         </w:r>
       </w:hyperlink>
       <w:r>
-        <w:t xml:space="preserve">   (szept 17)</w:t>
-      </w:r>
-    </w:p>
-    <w:p>
-      <w:pPr>
-        <w:pStyle w:val="Standard"/>
+        <w:rPr>
+          <w:sz w:val="24"/>
+          <w:szCs w:val="24"/>
+        </w:rPr>
+        <w:t xml:space="preserve">   (megnézve 2025. szeptember 17-én</w:t>
+      </w:r>
+      <w:r>
+        <w:rPr>
+          <w:sz w:val="24"/>
+          <w:szCs w:val="24"/>
+        </w:rPr>
+        <w:t>)</w:t>
+      </w:r>
+    </w:p>
+    <w:p>
+      <w:pPr>
+        <w:pStyle w:val="Standard"/>
+        <w:numPr>
+          <w:ilvl w:val="0"/>
+          <w:numId w:val="10"/>
+        </w:numPr>
         <w:spacing w:after="0" w:line="360" w:lineRule="auto"/>
         <w:jc w:val="both"/>
-      </w:pPr>
-      <w:hyperlink r:id="rId10" w:history="1">
+        <w:rPr>
+          <w:sz w:val="24"/>
+          <w:szCs w:val="24"/>
+        </w:rPr>
+      </w:pPr>
+      <w:hyperlink r:id="rId12" w:history="1">
         <w:r>
           <w:rPr>
             <w:rStyle w:val="Hyperlink"/>
+            <w:sz w:val="24"/>
+            <w:szCs w:val="24"/>
           </w:rPr>
           <w:t>https://index.hu/sport/2021/06/03/muhammad-ali-boksz-portre-evfordulo/</w:t>
         </w:r>
       </w:hyperlink>
       <w:r>
-        <w:t xml:space="preserve">  (szept17)</w:t>
-      </w:r>
-    </w:p>
-    <w:p>
-      <w:pPr>
-        <w:pStyle w:val="Standard"/>
+        <w:rPr>
+          <w:sz w:val="24"/>
+          <w:szCs w:val="24"/>
+        </w:rPr>
+        <w:t xml:space="preserve"> (megnézve 2025. szeptember 17-én)</w:t>
+      </w:r>
+    </w:p>
+    <w:p>
+      <w:pPr>
+        <w:pStyle w:val="Standard"/>
+        <w:numPr>
+          <w:ilvl w:val="0"/>
+          <w:numId w:val="10"/>
+        </w:numPr>
         <w:spacing w:after="0" w:line="360" w:lineRule="auto"/>
         <w:jc w:val="both"/>
-      </w:pPr>
-      <w:hyperlink r:id="rId11" w:history="1">
+        <w:rPr>
+          <w:sz w:val="24"/>
+          <w:szCs w:val="24"/>
+        </w:rPr>
+      </w:pPr>
+      <w:hyperlink r:id="rId13" w:history="1">
         <w:r>
           <w:rPr>
             <w:rStyle w:val="Hyperlink"/>
+            <w:sz w:val="24"/>
+            <w:szCs w:val="24"/>
           </w:rPr>
           <w:t>https://www.w3schools.com/tags/att_img_width.asp</w:t>
         </w:r>
       </w:hyperlink>
       <w:r>
-        <w:t xml:space="preserve"> (szept25)</w:t>
-      </w:r>
-    </w:p>
-    <w:p>
-      <w:pPr>
-        <w:pStyle w:val="Standard"/>
+        <w:rPr>
+          <w:sz w:val="24"/>
+          <w:szCs w:val="24"/>
+        </w:rPr>
+        <w:t xml:space="preserve"> (megnézve 2025. szeptember 25-én</w:t>
+      </w:r>
+      <w:r>
+        <w:rPr>
+          <w:sz w:val="24"/>
+          <w:szCs w:val="24"/>
+        </w:rPr>
+        <w:t>)</w:t>
+      </w:r>
+    </w:p>
+    <w:p>
+      <w:pPr>
+        <w:pStyle w:val="Standard"/>
+        <w:numPr>
+          <w:ilvl w:val="0"/>
+          <w:numId w:val="10"/>
+        </w:numPr>
         <w:spacing w:after="0" w:line="360" w:lineRule="auto"/>
         <w:jc w:val="both"/>
-      </w:pPr>
-      <w:hyperlink r:id="rId12" w:history="1">
+        <w:rPr>
+          <w:sz w:val="24"/>
+          <w:szCs w:val="24"/>
+        </w:rPr>
+      </w:pPr>
+      <w:hyperlink r:id="rId14" w:history="1">
         <w:r>
           <w:rPr>
             <w:rStyle w:val="Hyperlink"/>
+            <w:sz w:val="24"/>
+            <w:szCs w:val="24"/>
           </w:rPr>
           <w:t>https://www.w3schools.com/html/html_images.asp</w:t>
         </w:r>
       </w:hyperlink>
       <w:r>
-        <w:t xml:space="preserve"> (szept25)</w:t>
-      </w:r>
-    </w:p>
-    <w:p>
-      <w:pPr>
-        <w:pStyle w:val="Standard"/>
+        <w:rPr>
+          <w:sz w:val="24"/>
+          <w:szCs w:val="24"/>
+        </w:rPr>
+        <w:t xml:space="preserve"> (megnézve 2025. szeptember 25-én</w:t>
+      </w:r>
+      <w:r>
+        <w:rPr>
+          <w:sz w:val="24"/>
+          <w:szCs w:val="24"/>
+        </w:rPr>
+        <w:t>)</w:t>
+      </w:r>
+    </w:p>
+    <w:p>
+      <w:pPr>
+        <w:pStyle w:val="Standard"/>
+        <w:numPr>
+          <w:ilvl w:val="0"/>
+          <w:numId w:val="10"/>
+        </w:numPr>
         <w:spacing w:after="0" w:line="360" w:lineRule="auto"/>
         <w:jc w:val="both"/>
-      </w:pPr>
-      <w:hyperlink r:id="rId13" w:history="1">
+        <w:rPr>
+          <w:sz w:val="24"/>
+          <w:szCs w:val="24"/>
+        </w:rPr>
+      </w:pPr>
+      <w:hyperlink r:id="rId15" w:history="1">
         <w:r>
           <w:rPr>
             <w:rStyle w:val="Hyperlink"/>
+            <w:sz w:val="24"/>
+            <w:szCs w:val="24"/>
           </w:rPr>
           <w:t>https://rubicon.hu/hu/kalendarium/1960-oktober-29-muhammad-ali-elso-bokszmerkozese</w:t>
         </w:r>
       </w:hyperlink>
       <w:r>
-        <w:t xml:space="preserve"> (szept29)</w:t>
-      </w:r>
-    </w:p>
-    <w:p>
-      <w:pPr>
-        <w:pStyle w:val="Standard"/>
+        <w:rPr>
+          <w:sz w:val="24"/>
+          <w:szCs w:val="24"/>
+        </w:rPr>
+        <w:t xml:space="preserve"> (megnézve 2025. szeptember 29-én</w:t>
+      </w:r>
+      <w:r>
+        <w:rPr>
+          <w:sz w:val="24"/>
+          <w:szCs w:val="24"/>
+        </w:rPr>
+        <w:t>)</w:t>
+      </w:r>
+    </w:p>
+    <w:p>
+      <w:pPr>
+        <w:pStyle w:val="Standard"/>
+        <w:numPr>
+          <w:ilvl w:val="0"/>
+          <w:numId w:val="10"/>
+        </w:numPr>
         <w:spacing w:after="0" w:line="360" w:lineRule="auto"/>
         <w:jc w:val="both"/>
-      </w:pPr>
-      <w:hyperlink r:id="rId14" w:history="1">
+        <w:rPr>
+          <w:sz w:val="24"/>
+          <w:szCs w:val="24"/>
+        </w:rPr>
+      </w:pPr>
+      <w:hyperlink r:id="rId16" w:history="1">
         <w:r>
           <w:rPr>
             <w:rStyle w:val="Hyperlink"/>
+            <w:sz w:val="24"/>
+            <w:szCs w:val="24"/>
           </w:rPr>
           <w:t>https://24.hu/tudomany/2010/10/29/muhammad-ali-elso-profi-gyozelme-1960/</w:t>
         </w:r>
       </w:hyperlink>
       <w:r>
-        <w:t xml:space="preserve"> (szept29)</w:t>
-      </w:r>
-    </w:p>
-    <w:p>
-      <w:pPr>
-        <w:pStyle w:val="Standard"/>
+        <w:rPr>
+          <w:sz w:val="24"/>
+          <w:szCs w:val="24"/>
+        </w:rPr>
+        <w:t xml:space="preserve"> (megnézve 2025. szeptember 29-én</w:t>
+      </w:r>
+      <w:r>
+        <w:rPr>
+          <w:sz w:val="24"/>
+          <w:szCs w:val="24"/>
+        </w:rPr>
+        <w:t>)</w:t>
+      </w:r>
+    </w:p>
+    <w:p>
+      <w:pPr>
+        <w:pStyle w:val="Standard"/>
+        <w:numPr>
+          <w:ilvl w:val="0"/>
+          <w:numId w:val="10"/>
+        </w:numPr>
         <w:spacing w:after="0" w:line="360" w:lineRule="auto"/>
         <w:jc w:val="both"/>
-      </w:pPr>
-      <w:hyperlink r:id="rId15" w:history="1">
+        <w:rPr>
+          <w:sz w:val="24"/>
+          <w:szCs w:val="24"/>
+        </w:rPr>
+      </w:pPr>
+      <w:hyperlink r:id="rId17" w:anchor="google_vignette" w:history="1">
         <w:r>
           <w:rPr>
             <w:rStyle w:val="Hyperlink"/>
+            <w:sz w:val="24"/>
+            <w:szCs w:val="24"/>
           </w:rPr>
           <w:t>https://iwhu.waykun.com/articles/azon-a-napon-amikor-muhammad-ali-nem-volt-cassius.html#google_vignette</w:t>
         </w:r>
       </w:hyperlink>
       <w:r>
-        <w:t xml:space="preserve"> (okt2)</w:t>
-      </w:r>
-    </w:p>
-    <w:p>
-      <w:pPr>
-        <w:pStyle w:val="Standard"/>
+        <w:rPr>
+          <w:sz w:val="24"/>
+          <w:szCs w:val="24"/>
+        </w:rPr>
+        <w:t xml:space="preserve"> (megnézve 2025. október 2-án</w:t>
+      </w:r>
+      <w:r>
+        <w:rPr>
+          <w:sz w:val="24"/>
+          <w:szCs w:val="24"/>
+        </w:rPr>
+        <w:t>)</w:t>
+      </w:r>
+    </w:p>
+    <w:p>
+      <w:pPr>
+        <w:pStyle w:val="Standard"/>
+        <w:numPr>
+          <w:ilvl w:val="0"/>
+          <w:numId w:val="10"/>
+        </w:numPr>
         <w:spacing w:after="0" w:line="360" w:lineRule="auto"/>
         <w:jc w:val="both"/>
-      </w:pPr>
-      <w:hyperlink r:id="rId16" w:history="1">
+        <w:rPr>
+          <w:sz w:val="24"/>
+          <w:szCs w:val="24"/>
+        </w:rPr>
+      </w:pPr>
+      <w:hyperlink r:id="rId18" w:history="1">
         <w:r>
           <w:rPr>
             <w:rStyle w:val="Hyperlink"/>
+            <w:sz w:val="24"/>
+            <w:szCs w:val="24"/>
           </w:rPr>
           <w:t>https://24.hu/sport/palyan-kivul/2016/06/04/tiz-erdekesseg-amit-nem-tudtal-muhammad-alirol/</w:t>
         </w:r>
       </w:hyperlink>
       <w:r>
-        <w:t xml:space="preserve"> (okt6)</w:t>
-      </w:r>
-    </w:p>
-    <w:p>
-      <w:pPr>
-        <w:pStyle w:val="Standard"/>
+        <w:rPr>
+          <w:sz w:val="24"/>
+          <w:szCs w:val="24"/>
+        </w:rPr>
+        <w:t xml:space="preserve"> (megnézve 2025. október 6-án</w:t>
+      </w:r>
+      <w:r>
+        <w:rPr>
+          <w:sz w:val="24"/>
+          <w:szCs w:val="24"/>
+        </w:rPr>
+        <w:t>)</w:t>
+      </w:r>
+    </w:p>
+    <w:p>
+      <w:pPr>
+        <w:pStyle w:val="Standard"/>
+        <w:numPr>
+          <w:ilvl w:val="0"/>
+          <w:numId w:val="10"/>
+        </w:numPr>
         <w:spacing w:after="0" w:line="360" w:lineRule="auto"/>
         <w:jc w:val="both"/>
-      </w:pPr>
-    </w:p>
-    <w:p>
-      <w:pPr>
-        <w:pStyle w:val="Standard"/>
+        <w:rPr>
+          <w:sz w:val="24"/>
+          <w:szCs w:val="24"/>
+        </w:rPr>
+      </w:pPr>
+      <w:hyperlink r:id="rId19" w:history="1">
+        <w:r>
+          <w:rPr>
+            <w:rStyle w:val="Hyperlink"/>
+            <w:sz w:val="24"/>
+            <w:szCs w:val="24"/>
+          </w:rPr>
+          <w:t>https://hu.wikipedia.org/wiki/HTML</w:t>
+        </w:r>
+      </w:hyperlink>
+      <w:r>
+        <w:rPr>
+          <w:sz w:val="24"/>
+          <w:szCs w:val="24"/>
+        </w:rPr>
+        <w:t xml:space="preserve"> (megnézve 2025. október 15-én)</w:t>
+      </w:r>
+    </w:p>
+    <w:p>
+      <w:pPr>
+        <w:pStyle w:val="Standard"/>
+        <w:numPr>
+          <w:ilvl w:val="0"/>
+          <w:numId w:val="10"/>
+        </w:numPr>
         <w:spacing w:after="0" w:line="360" w:lineRule="auto"/>
         <w:jc w:val="both"/>
-      </w:pPr>
-      <w:r>
+        <w:rPr>
+          <w:sz w:val="24"/>
+          <w:szCs w:val="24"/>
+        </w:rPr>
+      </w:pPr>
+      <w:hyperlink r:id="rId20" w:history="1">
+        <w:r>
+          <w:rPr>
+            <w:rStyle w:val="Hyperlink"/>
+            <w:sz w:val="24"/>
+            <w:szCs w:val="24"/>
+          </w:rPr>
+          <w:t>https://matebalazs.hu/html.html</w:t>
+        </w:r>
+      </w:hyperlink>
+      <w:r>
+        <w:rPr>
+          <w:sz w:val="24"/>
+          <w:szCs w:val="24"/>
+        </w:rPr>
+        <w:t xml:space="preserve"> (megnézve 2025. október 15-én)</w:t>
+      </w:r>
+    </w:p>
+    <w:p>
+      <w:pPr>
+        <w:pStyle w:val="Standard"/>
+        <w:spacing w:after="0" w:line="360" w:lineRule="auto"/>
+        <w:jc w:val="both"/>
+        <w:rPr>
+          <w:sz w:val="24"/>
+          <w:szCs w:val="24"/>
+        </w:rPr>
+      </w:pPr>
+    </w:p>
+    <w:p>
+      <w:pPr>
+        <w:pStyle w:val="Standard"/>
+        <w:spacing w:after="0" w:line="360" w:lineRule="auto"/>
+        <w:jc w:val="center"/>
+        <w:rPr>
+          <w:b/>
+          <w:sz w:val="24"/>
+          <w:szCs w:val="24"/>
+        </w:rPr>
+      </w:pPr>
+    </w:p>
+    <w:p>
+      <w:pPr>
+        <w:pStyle w:val="Standard"/>
+        <w:spacing w:after="0" w:line="360" w:lineRule="auto"/>
+        <w:jc w:val="center"/>
+        <w:rPr>
+          <w:b/>
+          <w:sz w:val="24"/>
+          <w:szCs w:val="24"/>
+        </w:rPr>
+      </w:pPr>
+      <w:r>
+        <w:rPr>
+          <w:b/>
+          <w:sz w:val="24"/>
+          <w:szCs w:val="24"/>
+        </w:rPr>
         <w:t>Videó:</w:t>
       </w:r>
     </w:p>
     <w:p>
       <w:pPr>
         <w:pStyle w:val="Standard"/>
+        <w:numPr>
+          <w:ilvl w:val="0"/>
+          <w:numId w:val="11"/>
+        </w:numPr>
         <w:spacing w:after="0" w:line="360" w:lineRule="auto"/>
         <w:jc w:val="both"/>
-      </w:pPr>
-      <w:hyperlink r:id="rId17" w:history="1">
+        <w:rPr>
+          <w:sz w:val="24"/>
+          <w:szCs w:val="24"/>
+        </w:rPr>
+      </w:pPr>
+      <w:hyperlink r:id="rId21" w:history="1">
         <w:r>
           <w:rPr>
             <w:rStyle w:val="Hyperlink"/>
+            <w:sz w:val="24"/>
+            <w:szCs w:val="24"/>
           </w:rPr>
           <w:t>https://www.youtube.com/watch?v=eIm2eK5uuVA</w:t>
         </w:r>
       </w:hyperlink>
       <w:r>
-        <w:t xml:space="preserve"> (okt8)</w:t>
+        <w:rPr>
+          <w:sz w:val="24"/>
+          <w:szCs w:val="24"/>
+        </w:rPr>
+        <w:t xml:space="preserve"> (megnézve 2025. október 8-án</w:t>
+      </w:r>
+      <w:r>
+        <w:rPr>
+          <w:sz w:val="24"/>
+          <w:szCs w:val="24"/>
+        </w:rPr>
+        <w:t>)</w:t>
       </w:r>
     </w:p>
     <w:p>
@@ -1031,6 +2673,1229 @@
         <w:pStyle w:val="Standard"/>
         <w:spacing w:after="0" w:line="360" w:lineRule="auto"/>
         <w:jc w:val="both"/>
+        <w:rPr>
+          <w:sz w:val="24"/>
+          <w:szCs w:val="24"/>
+        </w:rPr>
+      </w:pPr>
+    </w:p>
+    <w:p>
+      <w:pPr>
+        <w:pStyle w:val="Standard"/>
+        <w:spacing w:after="0" w:line="360" w:lineRule="auto"/>
+        <w:jc w:val="center"/>
+        <w:rPr>
+          <w:b/>
+          <w:sz w:val="24"/>
+          <w:szCs w:val="24"/>
+        </w:rPr>
+      </w:pPr>
+    </w:p>
+    <w:p>
+      <w:pPr>
+        <w:pStyle w:val="Standard"/>
+        <w:spacing w:after="0" w:line="360" w:lineRule="auto"/>
+        <w:jc w:val="center"/>
+        <w:rPr>
+          <w:b/>
+          <w:sz w:val="24"/>
+          <w:szCs w:val="24"/>
+        </w:rPr>
+      </w:pPr>
+    </w:p>
+    <w:p>
+      <w:pPr>
+        <w:pStyle w:val="Standard"/>
+        <w:spacing w:after="0" w:line="360" w:lineRule="auto"/>
+        <w:jc w:val="center"/>
+        <w:rPr>
+          <w:b/>
+          <w:sz w:val="24"/>
+          <w:szCs w:val="24"/>
+        </w:rPr>
+      </w:pPr>
+    </w:p>
+    <w:p>
+      <w:pPr>
+        <w:pStyle w:val="Standard"/>
+        <w:spacing w:after="0" w:line="360" w:lineRule="auto"/>
+        <w:jc w:val="center"/>
+        <w:rPr>
+          <w:b/>
+          <w:sz w:val="24"/>
+          <w:szCs w:val="24"/>
+        </w:rPr>
+      </w:pPr>
+      <w:r>
+        <w:rPr>
+          <w:b/>
+          <w:sz w:val="24"/>
+          <w:szCs w:val="24"/>
+        </w:rPr>
+        <w:t>Képek:</w:t>
+      </w:r>
+    </w:p>
+    <w:p>
+      <w:pPr>
+        <w:pStyle w:val="Standard"/>
+        <w:numPr>
+          <w:ilvl w:val="0"/>
+          <w:numId w:val="11"/>
+        </w:numPr>
+        <w:spacing w:after="0" w:line="360" w:lineRule="auto"/>
+        <w:rPr>
+          <w:sz w:val="24"/>
+          <w:szCs w:val="24"/>
+        </w:rPr>
+      </w:pPr>
+      <w:hyperlink r:id="rId22" w:history="1">
+        <w:r>
+          <w:rPr>
+            <w:rStyle w:val="Hyperlink"/>
+            <w:sz w:val="24"/>
+            <w:szCs w:val="24"/>
+          </w:rPr>
+          <w:t>https://hips.hearstapps.com/hmg-prod/images/muhammad_ali_photo_by_stanley_weston_archive_photos_getty_482857506.jpg</w:t>
+        </w:r>
+      </w:hyperlink>
+      <w:r>
+        <w:rPr>
+          <w:sz w:val="24"/>
+          <w:szCs w:val="24"/>
+        </w:rPr>
+        <w:t xml:space="preserve"> (megnézve 2025. szeptember 17-én)</w:t>
+      </w:r>
+    </w:p>
+    <w:p>
+      <w:pPr>
+        <w:pStyle w:val="Standard"/>
+        <w:numPr>
+          <w:ilvl w:val="0"/>
+          <w:numId w:val="9"/>
+        </w:numPr>
+        <w:spacing w:after="0" w:line="360" w:lineRule="auto"/>
+        <w:rPr>
+          <w:sz w:val="24"/>
+          <w:szCs w:val="24"/>
+        </w:rPr>
+      </w:pPr>
+      <w:hyperlink r:id="rId23" w:history="1">
+        <w:r>
+          <w:rPr>
+            <w:rStyle w:val="Hyperlink"/>
+            <w:sz w:val="24"/>
+            <w:szCs w:val="24"/>
+          </w:rPr>
+          <w:t>https://notalwayssmiling.wordpress.com/wp-content/uploads/2016/06/ali.jpg</w:t>
+        </w:r>
+      </w:hyperlink>
+      <w:r>
+        <w:rPr>
+          <w:sz w:val="24"/>
+          <w:szCs w:val="24"/>
+        </w:rPr>
+        <w:t xml:space="preserve"> (megnézve 2025. szeptember 17-én)</w:t>
+      </w:r>
+    </w:p>
+    <w:p>
+      <w:pPr>
+        <w:pStyle w:val="Standard"/>
+        <w:numPr>
+          <w:ilvl w:val="0"/>
+          <w:numId w:val="9"/>
+        </w:numPr>
+        <w:spacing w:after="0" w:line="360" w:lineRule="auto"/>
+        <w:rPr>
+          <w:sz w:val="24"/>
+          <w:szCs w:val="24"/>
+        </w:rPr>
+      </w:pPr>
+      <w:hyperlink r:id="rId24" w:history="1">
+        <w:r>
+          <w:rPr>
+            <w:rStyle w:val="Hyperlink"/>
+            <w:sz w:val="24"/>
+            <w:szCs w:val="24"/>
+          </w:rPr>
+          <w:t>https://preview.redd.it/ib7cjmlmgww31.jpg?width=1080&amp;crop=smart&amp;auto=webp&amp;s=0d96e24f4fab02df5daf5e5f2645da1cc4d9c6b7</w:t>
+        </w:r>
+      </w:hyperlink>
+      <w:r>
+        <w:rPr>
+          <w:sz w:val="24"/>
+          <w:szCs w:val="24"/>
+        </w:rPr>
+        <w:t xml:space="preserve"> (megnézve 2025. szeptember 25-én)</w:t>
+      </w:r>
+    </w:p>
+    <w:p>
+      <w:pPr>
+        <w:pStyle w:val="Standard"/>
+        <w:numPr>
+          <w:ilvl w:val="0"/>
+          <w:numId w:val="9"/>
+        </w:numPr>
+        <w:spacing w:after="0" w:line="360" w:lineRule="auto"/>
+        <w:rPr>
+          <w:sz w:val="24"/>
+          <w:szCs w:val="24"/>
+        </w:rPr>
+      </w:pPr>
+      <w:hyperlink r:id="rId25" w:history="1">
+        <w:r>
+          <w:rPr>
+            <w:rStyle w:val="Hyperlink"/>
+            <w:sz w:val="24"/>
+            <w:szCs w:val="24"/>
+          </w:rPr>
+          <w:t>https://www.iconsofboxing.com/cdn/shop/products/ZZZZZZZZZZZZZZZZZZZZZZZZZZZZZZZZZZZZZZZZZZZZZZZZZZZZZZZZZZZZZZZZZZZZZZZZZZMUHAMMAD_ALI_AND_JOE_FRAZIER_530x@2x.jpg?v=1574699437</w:t>
+        </w:r>
+      </w:hyperlink>
+      <w:r>
+        <w:rPr>
+          <w:sz w:val="24"/>
+          <w:szCs w:val="24"/>
+        </w:rPr>
+        <w:t xml:space="preserve"> (megnézve 2025. szeptember 25-én)</w:t>
+      </w:r>
+    </w:p>
+    <w:p>
+      <w:pPr>
+        <w:pStyle w:val="Standard"/>
+        <w:numPr>
+          <w:ilvl w:val="0"/>
+          <w:numId w:val="9"/>
+        </w:numPr>
+        <w:spacing w:after="0" w:line="360" w:lineRule="auto"/>
+        <w:rPr>
+          <w:sz w:val="24"/>
+          <w:szCs w:val="24"/>
+        </w:rPr>
+      </w:pPr>
+      <w:hyperlink r:id="rId26" w:history="1">
+        <w:r>
+          <w:rPr>
+            <w:rStyle w:val="Hyperlink"/>
+            <w:sz w:val="24"/>
+            <w:szCs w:val="24"/>
+          </w:rPr>
+          <w:t>https://www.gannett-cdn.com/-mm-/7683189defee87fbbbcc0f48f027f055268be12f/c=0-0-1073-807/local/-/media/2016/06/21/Cincinnati/B9322616142Z.1_20160621194533_000_GUCENKUH7.1-0.jpg?width=2560</w:t>
+        </w:r>
+      </w:hyperlink>
+      <w:r>
+        <w:rPr>
+          <w:sz w:val="24"/>
+          <w:szCs w:val="24"/>
+        </w:rPr>
+        <w:t xml:space="preserve"> (megnézve 2025. szeptember 25-én)</w:t>
+      </w:r>
+    </w:p>
+    <w:p>
+      <w:pPr>
+        <w:pStyle w:val="Standard"/>
+        <w:numPr>
+          <w:ilvl w:val="0"/>
+          <w:numId w:val="9"/>
+        </w:numPr>
+        <w:spacing w:after="0" w:line="360" w:lineRule="auto"/>
+        <w:rPr>
+          <w:sz w:val="24"/>
+          <w:szCs w:val="24"/>
+        </w:rPr>
+      </w:pPr>
+      <w:hyperlink r:id="rId27" w:history="1">
+        <w:r>
+          <w:rPr>
+            <w:rStyle w:val="Hyperlink"/>
+            <w:sz w:val="24"/>
+            <w:szCs w:val="24"/>
+          </w:rPr>
+          <w:t>https://media.newyorker.com/photos/5909775a1c7a8e33fb38f950/master/w_1920,c_limit/Krystal-Ali.jpg</w:t>
+        </w:r>
+      </w:hyperlink>
+      <w:r>
+        <w:rPr>
+          <w:sz w:val="24"/>
+          <w:szCs w:val="24"/>
+        </w:rPr>
+        <w:t xml:space="preserve"> (megnézve 2025. szeptember 25-én)</w:t>
+      </w:r>
+    </w:p>
+    <w:p>
+      <w:pPr>
+        <w:pStyle w:val="Standard"/>
+        <w:numPr>
+          <w:ilvl w:val="0"/>
+          <w:numId w:val="9"/>
+        </w:numPr>
+        <w:spacing w:after="0" w:line="360" w:lineRule="auto"/>
+        <w:rPr>
+          <w:sz w:val="24"/>
+          <w:szCs w:val="24"/>
+        </w:rPr>
+      </w:pPr>
+      <w:hyperlink r:id="rId28" w:history="1">
+        <w:r>
+          <w:rPr>
+            <w:rStyle w:val="Hyperlink"/>
+            <w:sz w:val="24"/>
+            <w:szCs w:val="24"/>
+          </w:rPr>
+          <w:t>https://static01.nyt.com/images/2016/04/28/sports/muhammad-ali-video/muhammad-ali-video-superJumbo-v2.jpg?format=pjpg&amp;quality=30&amp;auto=webp&amp;disable=upscale</w:t>
+        </w:r>
+      </w:hyperlink>
+      <w:r>
+        <w:rPr>
+          <w:sz w:val="24"/>
+          <w:szCs w:val="24"/>
+        </w:rPr>
+        <w:t xml:space="preserve"> (megnézve 2025. szeptember 29-én)</w:t>
+      </w:r>
+    </w:p>
+    <w:p>
+      <w:pPr>
+        <w:pStyle w:val="Standard"/>
+        <w:spacing w:after="0" w:line="360" w:lineRule="auto"/>
+      </w:pPr>
+    </w:p>
+    <w:p>
+      <w:pPr>
+        <w:keepNext/>
+        <w:keepLines/>
+        <w:widowControl/>
+        <w:suppressAutoHyphens w:val="0"/>
+        <w:autoSpaceDN/>
+        <w:spacing w:before="480" w:line="276" w:lineRule="auto"/>
+        <w:jc w:val="center"/>
+        <w:textAlignment w:val="auto"/>
+        <w:outlineLvl w:val="0"/>
+        <w:rPr>
+          <w:rFonts w:ascii="Times New Roman" w:eastAsiaTheme="majorEastAsia" w:hAnsi="Times New Roman" w:cs="Times New Roman"/>
+          <w:b/>
+          <w:bCs/>
+          <w:color w:val="00000A"/>
+          <w:kern w:val="0"/>
+          <w:sz w:val="24"/>
+          <w:szCs w:val="28"/>
+          <w:lang w:eastAsia="ja-JP"/>
+        </w:rPr>
+      </w:pPr>
+    </w:p>
+    <w:p>
+      <w:pPr>
+        <w:keepNext/>
+        <w:keepLines/>
+        <w:widowControl/>
+        <w:suppressAutoHyphens w:val="0"/>
+        <w:autoSpaceDN/>
+        <w:spacing w:before="480" w:line="276" w:lineRule="auto"/>
+        <w:jc w:val="center"/>
+        <w:textAlignment w:val="auto"/>
+        <w:outlineLvl w:val="0"/>
+        <w:rPr>
+          <w:rFonts w:ascii="Times New Roman" w:eastAsiaTheme="majorEastAsia" w:hAnsi="Times New Roman" w:cs="Times New Roman"/>
+          <w:b/>
+          <w:bCs/>
+          <w:color w:val="00000A"/>
+          <w:kern w:val="0"/>
+          <w:sz w:val="24"/>
+          <w:szCs w:val="28"/>
+          <w:lang w:eastAsia="ja-JP"/>
+        </w:rPr>
+      </w:pPr>
+    </w:p>
+    <w:p>
+      <w:pPr>
+        <w:keepNext/>
+        <w:keepLines/>
+        <w:widowControl/>
+        <w:suppressAutoHyphens w:val="0"/>
+        <w:autoSpaceDN/>
+        <w:spacing w:before="480" w:line="276" w:lineRule="auto"/>
+        <w:jc w:val="center"/>
+        <w:textAlignment w:val="auto"/>
+        <w:outlineLvl w:val="0"/>
+        <w:rPr>
+          <w:rFonts w:ascii="Times New Roman" w:eastAsiaTheme="majorEastAsia" w:hAnsi="Times New Roman" w:cs="Times New Roman"/>
+          <w:b/>
+          <w:bCs/>
+          <w:color w:val="00000A"/>
+          <w:kern w:val="0"/>
+          <w:sz w:val="24"/>
+          <w:szCs w:val="28"/>
+          <w:lang w:eastAsia="ja-JP"/>
+        </w:rPr>
+      </w:pPr>
+    </w:p>
+    <w:p>
+      <w:pPr>
+        <w:keepNext/>
+        <w:keepLines/>
+        <w:widowControl/>
+        <w:suppressAutoHyphens w:val="0"/>
+        <w:autoSpaceDN/>
+        <w:spacing w:before="480" w:line="276" w:lineRule="auto"/>
+        <w:jc w:val="center"/>
+        <w:textAlignment w:val="auto"/>
+        <w:outlineLvl w:val="0"/>
+        <w:rPr>
+          <w:rFonts w:asciiTheme="majorHAnsi" w:eastAsiaTheme="majorEastAsia" w:hAnsiTheme="majorHAnsi" w:cs="Times New Roman"/>
+          <w:b/>
+          <w:bCs/>
+          <w:color w:val="2E74B5" w:themeColor="accent1" w:themeShade="BF"/>
+          <w:kern w:val="0"/>
+          <w:sz w:val="28"/>
+          <w:szCs w:val="28"/>
+          <w:lang w:eastAsia="ja-JP"/>
+        </w:rPr>
+      </w:pPr>
+      <w:r>
+        <w:rPr>
+          <w:rFonts w:ascii="Times New Roman" w:eastAsiaTheme="majorEastAsia" w:hAnsi="Times New Roman" w:cs="Times New Roman"/>
+          <w:b/>
+          <w:bCs/>
+          <w:color w:val="00000A"/>
+          <w:kern w:val="0"/>
+          <w:sz w:val="24"/>
+          <w:szCs w:val="28"/>
+          <w:lang w:eastAsia="ja-JP"/>
+        </w:rPr>
+        <w:t>TARTALOMJEGYZÉK</w:t>
+      </w:r>
+    </w:p>
+    <w:p>
+      <w:pPr>
+        <w:widowControl/>
+        <w:suppressAutoHyphens w:val="0"/>
+        <w:autoSpaceDN/>
+        <w:spacing w:after="200" w:line="276" w:lineRule="auto"/>
+        <w:textAlignment w:val="auto"/>
+        <w:rPr>
+          <w:rFonts w:asciiTheme="minorHAnsi" w:eastAsia="Times New Roman" w:hAnsiTheme="minorHAnsi" w:cs="Times New Roman"/>
+          <w:kern w:val="0"/>
+          <w:lang w:val="en-GB"/>
+        </w:rPr>
+      </w:pPr>
+    </w:p>
+    <w:p>
+      <w:pPr>
+        <w:widowControl/>
+        <w:tabs>
+          <w:tab w:val="right" w:leader="dot" w:pos="8827"/>
+        </w:tabs>
+        <w:suppressAutoHyphens w:val="0"/>
+        <w:autoSpaceDN/>
+        <w:spacing w:after="100" w:line="276" w:lineRule="auto"/>
+        <w:textAlignment w:val="auto"/>
+        <w:rPr>
+          <w:rFonts w:asciiTheme="minorHAnsi" w:eastAsia="Times New Roman" w:hAnsiTheme="minorHAnsi" w:cs="Times New Roman"/>
+          <w:kern w:val="0"/>
+          <w:lang w:val="en-GB"/>
+        </w:rPr>
+      </w:pPr>
+      <w:r>
+        <w:rPr>
+          <w:rFonts w:asciiTheme="minorHAnsi" w:eastAsia="Times New Roman" w:hAnsiTheme="minorHAnsi" w:cs="Times New Roman"/>
+          <w:kern w:val="0"/>
+          <w:lang w:val="en-GB"/>
+        </w:rPr>
+        <w:fldChar w:fldCharType="begin"/>
+      </w:r>
+      <w:r>
+        <w:rPr>
+          <w:rFonts w:asciiTheme="minorHAnsi" w:eastAsia="Times New Roman" w:hAnsiTheme="minorHAnsi" w:cs="Times New Roman"/>
+          <w:kern w:val="0"/>
+          <w:lang w:val="en-GB"/>
+        </w:rPr>
+        <w:instrText>TOC \z \o "1-3" \u \h</w:instrText>
+      </w:r>
+      <w:r>
+        <w:rPr>
+          <w:rFonts w:asciiTheme="minorHAnsi" w:eastAsia="Times New Roman" w:hAnsiTheme="minorHAnsi" w:cs="Times New Roman"/>
+          <w:kern w:val="0"/>
+          <w:lang w:val="en-GB"/>
+        </w:rPr>
+        <w:fldChar w:fldCharType="separate"/>
+      </w:r>
+      <w:hyperlink w:anchor="_Toc479003308">
+        <w:r>
+          <w:rPr>
+            <w:rFonts w:ascii="Times New Roman" w:eastAsia="Times New Roman" w:hAnsi="Times New Roman" w:cs="Times New Roman"/>
+            <w:webHidden/>
+            <w:kern w:val="0"/>
+            <w:lang w:val="hu-HU"/>
+          </w:rPr>
+          <w:t>BEVEZETÉS</w:t>
+        </w:r>
+        <w:r>
+          <w:rPr>
+            <w:rFonts w:asciiTheme="minorHAnsi" w:eastAsia="Times New Roman" w:hAnsiTheme="minorHAnsi" w:cs="Times New Roman"/>
+            <w:webHidden/>
+            <w:kern w:val="0"/>
+            <w:lang w:val="en-GB"/>
+          </w:rPr>
+          <w:fldChar w:fldCharType="begin"/>
+        </w:r>
+        <w:r>
+          <w:rPr>
+            <w:rFonts w:asciiTheme="minorHAnsi" w:eastAsia="Times New Roman" w:hAnsiTheme="minorHAnsi" w:cs="Times New Roman"/>
+            <w:webHidden/>
+            <w:kern w:val="0"/>
+            <w:lang w:val="en-GB"/>
+          </w:rPr>
+          <w:instrText>PAGEREF _Toc479003308 \h</w:instrText>
+        </w:r>
+        <w:r>
+          <w:rPr>
+            <w:rFonts w:asciiTheme="minorHAnsi" w:eastAsia="Times New Roman" w:hAnsiTheme="minorHAnsi" w:cs="Times New Roman"/>
+            <w:webHidden/>
+            <w:kern w:val="0"/>
+            <w:lang w:val="en-GB"/>
+          </w:rPr>
+        </w:r>
+        <w:r>
+          <w:rPr>
+            <w:rFonts w:asciiTheme="minorHAnsi" w:eastAsia="Times New Roman" w:hAnsiTheme="minorHAnsi" w:cs="Times New Roman"/>
+            <w:webHidden/>
+            <w:kern w:val="0"/>
+            <w:lang w:val="en-GB"/>
+          </w:rPr>
+          <w:fldChar w:fldCharType="separate"/>
+        </w:r>
+        <w:r>
+          <w:rPr>
+            <w:rFonts w:asciiTheme="minorHAnsi" w:eastAsia="Times New Roman" w:hAnsiTheme="minorHAnsi" w:cs="Times New Roman"/>
+            <w:noProof/>
+            <w:kern w:val="0"/>
+            <w:lang w:val="en-GB"/>
+          </w:rPr>
+          <w:tab/>
+          <w:t>2</w:t>
+        </w:r>
+        <w:r>
+          <w:rPr>
+            <w:rFonts w:asciiTheme="minorHAnsi" w:eastAsia="Times New Roman" w:hAnsiTheme="minorHAnsi" w:cs="Times New Roman"/>
+            <w:webHidden/>
+            <w:kern w:val="0"/>
+            <w:lang w:val="en-GB"/>
+          </w:rPr>
+          <w:fldChar w:fldCharType="end"/>
+        </w:r>
+      </w:hyperlink>
+    </w:p>
+    <w:p>
+      <w:pPr>
+        <w:widowControl/>
+        <w:tabs>
+          <w:tab w:val="right" w:leader="dot" w:pos="8827"/>
+        </w:tabs>
+        <w:suppressAutoHyphens w:val="0"/>
+        <w:autoSpaceDN/>
+        <w:spacing w:after="100" w:line="276" w:lineRule="auto"/>
+        <w:textAlignment w:val="auto"/>
+        <w:rPr>
+          <w:rFonts w:asciiTheme="minorHAnsi" w:eastAsia="Times New Roman" w:hAnsiTheme="minorHAnsi" w:cs="Times New Roman"/>
+          <w:kern w:val="0"/>
+          <w:lang w:val="en-GB"/>
+        </w:rPr>
+      </w:pPr>
+      <w:hyperlink w:anchor="_Toc479003309">
+        <w:r>
+          <w:rPr>
+            <w:rFonts w:ascii="Times New Roman" w:eastAsia="Times New Roman" w:hAnsi="Times New Roman" w:cs="Times New Roman"/>
+            <w:webHidden/>
+            <w:kern w:val="0"/>
+            <w:lang w:val="hu-HU"/>
+          </w:rPr>
+          <w:t>HTML</w:t>
+        </w:r>
+        <w:r>
+          <w:rPr>
+            <w:rFonts w:asciiTheme="minorHAnsi" w:eastAsia="Times New Roman" w:hAnsiTheme="minorHAnsi" w:cs="Times New Roman"/>
+            <w:webHidden/>
+            <w:kern w:val="0"/>
+            <w:lang w:val="en-GB"/>
+          </w:rPr>
+          <w:fldChar w:fldCharType="begin"/>
+        </w:r>
+        <w:r>
+          <w:rPr>
+            <w:rFonts w:asciiTheme="minorHAnsi" w:eastAsia="Times New Roman" w:hAnsiTheme="minorHAnsi" w:cs="Times New Roman"/>
+            <w:webHidden/>
+            <w:kern w:val="0"/>
+            <w:lang w:val="en-GB"/>
+          </w:rPr>
+          <w:instrText>PAGEREF _Toc479003309 \h</w:instrText>
+        </w:r>
+        <w:r>
+          <w:rPr>
+            <w:rFonts w:asciiTheme="minorHAnsi" w:eastAsia="Times New Roman" w:hAnsiTheme="minorHAnsi" w:cs="Times New Roman"/>
+            <w:webHidden/>
+            <w:kern w:val="0"/>
+            <w:lang w:val="en-GB"/>
+          </w:rPr>
+        </w:r>
+        <w:r>
+          <w:rPr>
+            <w:rFonts w:asciiTheme="minorHAnsi" w:eastAsia="Times New Roman" w:hAnsiTheme="minorHAnsi" w:cs="Times New Roman"/>
+            <w:webHidden/>
+            <w:kern w:val="0"/>
+            <w:lang w:val="en-GB"/>
+          </w:rPr>
+          <w:fldChar w:fldCharType="separate"/>
+        </w:r>
+        <w:r>
+          <w:rPr>
+            <w:rFonts w:asciiTheme="minorHAnsi" w:eastAsia="Times New Roman" w:hAnsiTheme="minorHAnsi" w:cs="Times New Roman"/>
+            <w:noProof/>
+            <w:kern w:val="0"/>
+            <w:lang w:val="en-GB"/>
+          </w:rPr>
+          <w:tab/>
+          <w:t>2</w:t>
+        </w:r>
+        <w:r>
+          <w:rPr>
+            <w:rFonts w:asciiTheme="minorHAnsi" w:eastAsia="Times New Roman" w:hAnsiTheme="minorHAnsi" w:cs="Times New Roman"/>
+            <w:webHidden/>
+            <w:kern w:val="0"/>
+            <w:lang w:val="en-GB"/>
+          </w:rPr>
+          <w:fldChar w:fldCharType="end"/>
+        </w:r>
+      </w:hyperlink>
+    </w:p>
+    <w:p>
+      <w:pPr>
+        <w:widowControl/>
+        <w:tabs>
+          <w:tab w:val="right" w:leader="dot" w:pos="8827"/>
+        </w:tabs>
+        <w:suppressAutoHyphens w:val="0"/>
+        <w:autoSpaceDN/>
+        <w:spacing w:after="100" w:line="276" w:lineRule="auto"/>
+        <w:textAlignment w:val="auto"/>
+        <w:rPr>
+          <w:rFonts w:asciiTheme="minorHAnsi" w:eastAsia="Times New Roman" w:hAnsiTheme="minorHAnsi" w:cs="Times New Roman"/>
+          <w:kern w:val="0"/>
+          <w:lang w:val="en-GB"/>
+        </w:rPr>
+      </w:pPr>
+      <w:hyperlink w:anchor="_Toc479003311">
+        <w:r>
+          <w:rPr>
+            <w:rFonts w:ascii="Times New Roman" w:eastAsia="Times New Roman" w:hAnsi="Times New Roman" w:cs="Times New Roman"/>
+            <w:webHidden/>
+            <w:kern w:val="0"/>
+            <w:lang w:val="hu-HU"/>
+          </w:rPr>
+          <w:t xml:space="preserve">A WEBOLDAL </w:t>
+        </w:r>
+        <w:r>
+          <w:rPr>
+            <w:rFonts w:ascii="Times New Roman" w:eastAsia="Times New Roman" w:hAnsi="Times New Roman" w:cs="Times New Roman"/>
+            <w:webHidden/>
+            <w:kern w:val="0"/>
+            <w:lang w:val="hu-HU"/>
+          </w:rPr>
+          <w:t>BEMUTATÁSA &amp;  MUNKAMENET</w:t>
+        </w:r>
+        <w:r>
+          <w:rPr>
+            <w:rFonts w:asciiTheme="minorHAnsi" w:eastAsia="Times New Roman" w:hAnsiTheme="minorHAnsi" w:cs="Times New Roman"/>
+            <w:webHidden/>
+            <w:kern w:val="0"/>
+            <w:lang w:val="en-GB"/>
+          </w:rPr>
+          <w:fldChar w:fldCharType="begin"/>
+        </w:r>
+        <w:r>
+          <w:rPr>
+            <w:rFonts w:asciiTheme="minorHAnsi" w:eastAsia="Times New Roman" w:hAnsiTheme="minorHAnsi" w:cs="Times New Roman"/>
+            <w:webHidden/>
+            <w:kern w:val="0"/>
+            <w:lang w:val="en-GB"/>
+          </w:rPr>
+          <w:instrText>PAGEREF _Toc479003311 \h</w:instrText>
+        </w:r>
+        <w:r>
+          <w:rPr>
+            <w:rFonts w:asciiTheme="minorHAnsi" w:eastAsia="Times New Roman" w:hAnsiTheme="minorHAnsi" w:cs="Times New Roman"/>
+            <w:webHidden/>
+            <w:kern w:val="0"/>
+            <w:lang w:val="en-GB"/>
+          </w:rPr>
+        </w:r>
+        <w:r>
+          <w:rPr>
+            <w:rFonts w:asciiTheme="minorHAnsi" w:eastAsia="Times New Roman" w:hAnsiTheme="minorHAnsi" w:cs="Times New Roman"/>
+            <w:webHidden/>
+            <w:kern w:val="0"/>
+            <w:lang w:val="en-GB"/>
+          </w:rPr>
+          <w:fldChar w:fldCharType="separate"/>
+        </w:r>
+        <w:r>
+          <w:rPr>
+            <w:rFonts w:asciiTheme="minorHAnsi" w:eastAsia="Times New Roman" w:hAnsiTheme="minorHAnsi" w:cs="Times New Roman"/>
+            <w:noProof/>
+            <w:kern w:val="0"/>
+            <w:lang w:val="en-GB"/>
+          </w:rPr>
+          <w:tab/>
+          <w:t>4</w:t>
+        </w:r>
+        <w:r>
+          <w:rPr>
+            <w:rFonts w:asciiTheme="minorHAnsi" w:eastAsia="Times New Roman" w:hAnsiTheme="minorHAnsi" w:cs="Times New Roman"/>
+            <w:webHidden/>
+            <w:kern w:val="0"/>
+            <w:lang w:val="en-GB"/>
+          </w:rPr>
+          <w:fldChar w:fldCharType="end"/>
+        </w:r>
+      </w:hyperlink>
+    </w:p>
+    <w:p>
+      <w:pPr>
+        <w:widowControl/>
+        <w:tabs>
+          <w:tab w:val="right" w:leader="dot" w:pos="8827"/>
+        </w:tabs>
+        <w:suppressAutoHyphens w:val="0"/>
+        <w:autoSpaceDN/>
+        <w:spacing w:after="100" w:line="276" w:lineRule="auto"/>
+        <w:ind w:left="220"/>
+        <w:textAlignment w:val="auto"/>
+        <w:rPr>
+          <w:rFonts w:asciiTheme="minorHAnsi" w:eastAsia="Times New Roman" w:hAnsiTheme="minorHAnsi" w:cs="Times New Roman"/>
+          <w:kern w:val="0"/>
+          <w:lang w:val="en-GB"/>
+        </w:rPr>
+      </w:pPr>
+      <w:hyperlink w:anchor="_Toc479003312">
+        <w:r>
+          <w:rPr>
+            <w:rFonts w:ascii="Times New Roman" w:eastAsia="Times New Roman" w:hAnsi="Times New Roman" w:cs="Times New Roman"/>
+            <w:webHidden/>
+            <w:kern w:val="0"/>
+            <w:lang w:val="hu-HU"/>
+          </w:rPr>
+          <w:t>Kezdőoldal</w:t>
+        </w:r>
+        <w:r>
+          <w:rPr>
+            <w:rFonts w:asciiTheme="minorHAnsi" w:eastAsia="Times New Roman" w:hAnsiTheme="minorHAnsi" w:cs="Times New Roman"/>
+            <w:webHidden/>
+            <w:kern w:val="0"/>
+            <w:lang w:val="en-GB"/>
+          </w:rPr>
+          <w:fldChar w:fldCharType="begin"/>
+        </w:r>
+        <w:r>
+          <w:rPr>
+            <w:rFonts w:asciiTheme="minorHAnsi" w:eastAsia="Times New Roman" w:hAnsiTheme="minorHAnsi" w:cs="Times New Roman"/>
+            <w:webHidden/>
+            <w:kern w:val="0"/>
+            <w:lang w:val="en-GB"/>
+          </w:rPr>
+          <w:instrText>PAGEREF _Toc479003312 \h</w:instrText>
+        </w:r>
+        <w:r>
+          <w:rPr>
+            <w:rFonts w:asciiTheme="minorHAnsi" w:eastAsia="Times New Roman" w:hAnsiTheme="minorHAnsi" w:cs="Times New Roman"/>
+            <w:webHidden/>
+            <w:kern w:val="0"/>
+            <w:lang w:val="en-GB"/>
+          </w:rPr>
+        </w:r>
+        <w:r>
+          <w:rPr>
+            <w:rFonts w:asciiTheme="minorHAnsi" w:eastAsia="Times New Roman" w:hAnsiTheme="minorHAnsi" w:cs="Times New Roman"/>
+            <w:webHidden/>
+            <w:kern w:val="0"/>
+            <w:lang w:val="en-GB"/>
+          </w:rPr>
+          <w:fldChar w:fldCharType="separate"/>
+        </w:r>
+        <w:r>
+          <w:rPr>
+            <w:rFonts w:asciiTheme="minorHAnsi" w:eastAsia="Times New Roman" w:hAnsiTheme="minorHAnsi" w:cs="Times New Roman"/>
+            <w:noProof/>
+            <w:kern w:val="0"/>
+            <w:lang w:val="en-GB"/>
+          </w:rPr>
+          <w:tab/>
+          <w:t>4</w:t>
+        </w:r>
+        <w:r>
+          <w:rPr>
+            <w:rFonts w:asciiTheme="minorHAnsi" w:eastAsia="Times New Roman" w:hAnsiTheme="minorHAnsi" w:cs="Times New Roman"/>
+            <w:webHidden/>
+            <w:kern w:val="0"/>
+            <w:lang w:val="en-GB"/>
+          </w:rPr>
+          <w:fldChar w:fldCharType="end"/>
+        </w:r>
+      </w:hyperlink>
+    </w:p>
+    <w:p>
+      <w:pPr>
+        <w:widowControl/>
+        <w:tabs>
+          <w:tab w:val="right" w:leader="dot" w:pos="8827"/>
+        </w:tabs>
+        <w:suppressAutoHyphens w:val="0"/>
+        <w:autoSpaceDN/>
+        <w:spacing w:after="100" w:line="276" w:lineRule="auto"/>
+        <w:ind w:left="220"/>
+        <w:textAlignment w:val="auto"/>
+        <w:rPr>
+          <w:rFonts w:asciiTheme="minorHAnsi" w:eastAsia="Times New Roman" w:hAnsiTheme="minorHAnsi" w:cs="Times New Roman"/>
+          <w:kern w:val="0"/>
+          <w:lang w:val="en-GB"/>
+        </w:rPr>
+      </w:pPr>
+      <w:r>
+        <w:t>Második oldal</w:t>
+      </w:r>
+      <w:hyperlink w:anchor="_Toc479003314">
+        <w:r>
+          <w:rPr>
+            <w:rFonts w:asciiTheme="minorHAnsi" w:eastAsia="Times New Roman" w:hAnsiTheme="minorHAnsi" w:cs="Times New Roman"/>
+            <w:webHidden/>
+            <w:kern w:val="0"/>
+            <w:lang w:val="en-GB"/>
+          </w:rPr>
+          <w:fldChar w:fldCharType="begin"/>
+        </w:r>
+        <w:r>
+          <w:rPr>
+            <w:rFonts w:asciiTheme="minorHAnsi" w:eastAsia="Times New Roman" w:hAnsiTheme="minorHAnsi" w:cs="Times New Roman"/>
+            <w:webHidden/>
+            <w:kern w:val="0"/>
+            <w:lang w:val="en-GB"/>
+          </w:rPr>
+          <w:instrText>PAGEREF _Toc479003314 \h</w:instrText>
+        </w:r>
+        <w:r>
+          <w:rPr>
+            <w:rFonts w:asciiTheme="minorHAnsi" w:eastAsia="Times New Roman" w:hAnsiTheme="minorHAnsi" w:cs="Times New Roman"/>
+            <w:webHidden/>
+            <w:kern w:val="0"/>
+            <w:lang w:val="en-GB"/>
+          </w:rPr>
+        </w:r>
+        <w:r>
+          <w:rPr>
+            <w:rFonts w:asciiTheme="minorHAnsi" w:eastAsia="Times New Roman" w:hAnsiTheme="minorHAnsi" w:cs="Times New Roman"/>
+            <w:webHidden/>
+            <w:kern w:val="0"/>
+            <w:lang w:val="en-GB"/>
+          </w:rPr>
+          <w:fldChar w:fldCharType="separate"/>
+        </w:r>
+        <w:r>
+          <w:rPr>
+            <w:rFonts w:asciiTheme="minorHAnsi" w:eastAsia="Times New Roman" w:hAnsiTheme="minorHAnsi" w:cs="Times New Roman"/>
+            <w:noProof/>
+            <w:kern w:val="0"/>
+            <w:lang w:val="en-GB"/>
+          </w:rPr>
+          <w:tab/>
+          <w:t>5</w:t>
+        </w:r>
+        <w:r>
+          <w:rPr>
+            <w:rFonts w:asciiTheme="minorHAnsi" w:eastAsia="Times New Roman" w:hAnsiTheme="minorHAnsi" w:cs="Times New Roman"/>
+            <w:webHidden/>
+            <w:kern w:val="0"/>
+            <w:lang w:val="en-GB"/>
+          </w:rPr>
+          <w:fldChar w:fldCharType="end"/>
+        </w:r>
+      </w:hyperlink>
+    </w:p>
+    <w:p>
+      <w:pPr>
+        <w:widowControl/>
+        <w:tabs>
+          <w:tab w:val="right" w:leader="dot" w:pos="8827"/>
+        </w:tabs>
+        <w:suppressAutoHyphens w:val="0"/>
+        <w:autoSpaceDN/>
+        <w:spacing w:after="100" w:line="276" w:lineRule="auto"/>
+        <w:ind w:left="220"/>
+        <w:textAlignment w:val="auto"/>
+        <w:rPr>
+          <w:rFonts w:asciiTheme="minorHAnsi" w:eastAsia="Times New Roman" w:hAnsiTheme="minorHAnsi" w:cs="Times New Roman"/>
+          <w:kern w:val="0"/>
+          <w:lang w:val="en-GB"/>
+        </w:rPr>
+      </w:pPr>
+      <w:r>
+        <w:t>Harma</w:t>
+      </w:r>
+      <w:r>
+        <w:t>dik oldal</w:t>
+      </w:r>
+      <w:hyperlink w:anchor="_Toc479003315">
+        <w:r>
+          <w:rPr>
+            <w:rFonts w:asciiTheme="minorHAnsi" w:eastAsia="Times New Roman" w:hAnsiTheme="minorHAnsi" w:cs="Times New Roman"/>
+            <w:webHidden/>
+            <w:kern w:val="0"/>
+            <w:lang w:val="en-GB"/>
+          </w:rPr>
+          <w:fldChar w:fldCharType="begin"/>
+        </w:r>
+        <w:r>
+          <w:rPr>
+            <w:rFonts w:asciiTheme="minorHAnsi" w:eastAsia="Times New Roman" w:hAnsiTheme="minorHAnsi" w:cs="Times New Roman"/>
+            <w:webHidden/>
+            <w:kern w:val="0"/>
+            <w:lang w:val="en-GB"/>
+          </w:rPr>
+          <w:instrText>PAGEREF _Toc479003315 \h</w:instrText>
+        </w:r>
+        <w:r>
+          <w:rPr>
+            <w:rFonts w:asciiTheme="minorHAnsi" w:eastAsia="Times New Roman" w:hAnsiTheme="minorHAnsi" w:cs="Times New Roman"/>
+            <w:webHidden/>
+            <w:kern w:val="0"/>
+            <w:lang w:val="en-GB"/>
+          </w:rPr>
+        </w:r>
+        <w:r>
+          <w:rPr>
+            <w:rFonts w:asciiTheme="minorHAnsi" w:eastAsia="Times New Roman" w:hAnsiTheme="minorHAnsi" w:cs="Times New Roman"/>
+            <w:webHidden/>
+            <w:kern w:val="0"/>
+            <w:lang w:val="en-GB"/>
+          </w:rPr>
+          <w:fldChar w:fldCharType="separate"/>
+        </w:r>
+        <w:r>
+          <w:rPr>
+            <w:rFonts w:asciiTheme="minorHAnsi" w:eastAsia="Times New Roman" w:hAnsiTheme="minorHAnsi" w:cs="Times New Roman"/>
+            <w:noProof/>
+            <w:kern w:val="0"/>
+            <w:lang w:val="en-GB"/>
+          </w:rPr>
+          <w:tab/>
+          <w:t>6</w:t>
+        </w:r>
+        <w:r>
+          <w:rPr>
+            <w:rFonts w:asciiTheme="minorHAnsi" w:eastAsia="Times New Roman" w:hAnsiTheme="minorHAnsi" w:cs="Times New Roman"/>
+            <w:webHidden/>
+            <w:kern w:val="0"/>
+            <w:lang w:val="en-GB"/>
+          </w:rPr>
+          <w:fldChar w:fldCharType="end"/>
+        </w:r>
+      </w:hyperlink>
+    </w:p>
+    <w:p>
+      <w:pPr>
+        <w:widowControl/>
+        <w:tabs>
+          <w:tab w:val="right" w:leader="dot" w:pos="8827"/>
+        </w:tabs>
+        <w:suppressAutoHyphens w:val="0"/>
+        <w:autoSpaceDN/>
+        <w:spacing w:after="100" w:line="276" w:lineRule="auto"/>
+        <w:ind w:left="220"/>
+        <w:textAlignment w:val="auto"/>
+        <w:rPr>
+          <w:rFonts w:asciiTheme="minorHAnsi" w:eastAsia="Times New Roman" w:hAnsiTheme="minorHAnsi" w:cs="Times New Roman"/>
+          <w:kern w:val="0"/>
+          <w:lang w:val="en-GB"/>
+        </w:rPr>
+      </w:pPr>
+      <w:r>
+        <w:t>Negye</w:t>
+      </w:r>
+      <w:r>
+        <w:t>dik oldal</w:t>
+      </w:r>
+      <w:hyperlink w:anchor="_Toc479003315">
+        <w:r>
+          <w:rPr>
+            <w:rFonts w:asciiTheme="minorHAnsi" w:eastAsia="Times New Roman" w:hAnsiTheme="minorHAnsi" w:cs="Times New Roman"/>
+            <w:webHidden/>
+            <w:kern w:val="0"/>
+            <w:lang w:val="en-GB"/>
+          </w:rPr>
+          <w:fldChar w:fldCharType="begin"/>
+        </w:r>
+        <w:r>
+          <w:rPr>
+            <w:rFonts w:asciiTheme="minorHAnsi" w:eastAsia="Times New Roman" w:hAnsiTheme="minorHAnsi" w:cs="Times New Roman"/>
+            <w:webHidden/>
+            <w:kern w:val="0"/>
+            <w:lang w:val="en-GB"/>
+          </w:rPr>
+          <w:instrText>PAGEREF _Toc479003315 \h</w:instrText>
+        </w:r>
+        <w:r>
+          <w:rPr>
+            <w:rFonts w:asciiTheme="minorHAnsi" w:eastAsia="Times New Roman" w:hAnsiTheme="minorHAnsi" w:cs="Times New Roman"/>
+            <w:webHidden/>
+            <w:kern w:val="0"/>
+            <w:lang w:val="en-GB"/>
+          </w:rPr>
+        </w:r>
+        <w:r>
+          <w:rPr>
+            <w:rFonts w:asciiTheme="minorHAnsi" w:eastAsia="Times New Roman" w:hAnsiTheme="minorHAnsi" w:cs="Times New Roman"/>
+            <w:webHidden/>
+            <w:kern w:val="0"/>
+            <w:lang w:val="en-GB"/>
+          </w:rPr>
+          <w:fldChar w:fldCharType="separate"/>
+        </w:r>
+        <w:r>
+          <w:rPr>
+            <w:rFonts w:asciiTheme="minorHAnsi" w:eastAsia="Times New Roman" w:hAnsiTheme="minorHAnsi" w:cs="Times New Roman"/>
+            <w:noProof/>
+            <w:kern w:val="0"/>
+            <w:lang w:val="en-GB"/>
+          </w:rPr>
+          <w:tab/>
+          <w:t>6</w:t>
+        </w:r>
+        <w:r>
+          <w:rPr>
+            <w:rFonts w:asciiTheme="minorHAnsi" w:eastAsia="Times New Roman" w:hAnsiTheme="minorHAnsi" w:cs="Times New Roman"/>
+            <w:webHidden/>
+            <w:kern w:val="0"/>
+            <w:lang w:val="en-GB"/>
+          </w:rPr>
+          <w:fldChar w:fldCharType="end"/>
+        </w:r>
+      </w:hyperlink>
+    </w:p>
+    <w:p>
+      <w:pPr>
+        <w:widowControl/>
+        <w:tabs>
+          <w:tab w:val="right" w:leader="dot" w:pos="8827"/>
+        </w:tabs>
+        <w:suppressAutoHyphens w:val="0"/>
+        <w:autoSpaceDN/>
+        <w:spacing w:after="100" w:line="276" w:lineRule="auto"/>
+        <w:textAlignment w:val="auto"/>
+        <w:rPr>
+          <w:rFonts w:asciiTheme="minorHAnsi" w:eastAsia="Times New Roman" w:hAnsiTheme="minorHAnsi" w:cs="Times New Roman"/>
+          <w:kern w:val="0"/>
+          <w:lang w:val="en-GB"/>
+        </w:rPr>
+      </w:pPr>
+      <w:hyperlink w:anchor="_Toc479003316">
+        <w:r>
+          <w:rPr>
+            <w:rFonts w:ascii="Times New Roman" w:eastAsia="Times New Roman" w:hAnsi="Times New Roman" w:cs="Times New Roman"/>
+            <w:webHidden/>
+            <w:kern w:val="0"/>
+            <w:lang w:val="ro-RO"/>
+          </w:rPr>
+          <w:t>ÖSSZEGZÉS</w:t>
+        </w:r>
+        <w:r>
+          <w:rPr>
+            <w:rFonts w:asciiTheme="minorHAnsi" w:eastAsia="Times New Roman" w:hAnsiTheme="minorHAnsi" w:cs="Times New Roman"/>
+            <w:webHidden/>
+            <w:kern w:val="0"/>
+            <w:lang w:val="en-GB"/>
+          </w:rPr>
+          <w:fldChar w:fldCharType="begin"/>
+        </w:r>
+        <w:r>
+          <w:rPr>
+            <w:rFonts w:asciiTheme="minorHAnsi" w:eastAsia="Times New Roman" w:hAnsiTheme="minorHAnsi" w:cs="Times New Roman"/>
+            <w:webHidden/>
+            <w:kern w:val="0"/>
+            <w:lang w:val="en-GB"/>
+          </w:rPr>
+          <w:instrText>PAGEREF _Toc479003316 \h</w:instrText>
+        </w:r>
+        <w:r>
+          <w:rPr>
+            <w:rFonts w:asciiTheme="minorHAnsi" w:eastAsia="Times New Roman" w:hAnsiTheme="minorHAnsi" w:cs="Times New Roman"/>
+            <w:webHidden/>
+            <w:kern w:val="0"/>
+            <w:lang w:val="en-GB"/>
+          </w:rPr>
+        </w:r>
+        <w:r>
+          <w:rPr>
+            <w:rFonts w:asciiTheme="minorHAnsi" w:eastAsia="Times New Roman" w:hAnsiTheme="minorHAnsi" w:cs="Times New Roman"/>
+            <w:webHidden/>
+            <w:kern w:val="0"/>
+            <w:lang w:val="en-GB"/>
+          </w:rPr>
+          <w:fldChar w:fldCharType="separate"/>
+        </w:r>
+        <w:r>
+          <w:rPr>
+            <w:rFonts w:asciiTheme="minorHAnsi" w:eastAsia="Times New Roman" w:hAnsiTheme="minorHAnsi" w:cs="Times New Roman"/>
+            <w:noProof/>
+            <w:kern w:val="0"/>
+            <w:lang w:val="en-GB"/>
+          </w:rPr>
+          <w:tab/>
+          <w:t>8</w:t>
+        </w:r>
+        <w:r>
+          <w:rPr>
+            <w:rFonts w:asciiTheme="minorHAnsi" w:eastAsia="Times New Roman" w:hAnsiTheme="minorHAnsi" w:cs="Times New Roman"/>
+            <w:webHidden/>
+            <w:kern w:val="0"/>
+            <w:lang w:val="en-GB"/>
+          </w:rPr>
+          <w:fldChar w:fldCharType="end"/>
+        </w:r>
+      </w:hyperlink>
+    </w:p>
+    <w:p>
+      <w:pPr>
+        <w:widowControl/>
+        <w:tabs>
+          <w:tab w:val="right" w:leader="dot" w:pos="8827"/>
+        </w:tabs>
+        <w:suppressAutoHyphens w:val="0"/>
+        <w:autoSpaceDN/>
+        <w:spacing w:after="100" w:line="276" w:lineRule="auto"/>
+        <w:textAlignment w:val="auto"/>
+        <w:rPr>
+          <w:rFonts w:asciiTheme="minorHAnsi" w:eastAsia="Times New Roman" w:hAnsiTheme="minorHAnsi" w:cs="Times New Roman"/>
+          <w:kern w:val="0"/>
+          <w:lang w:val="en-GB"/>
+        </w:rPr>
+      </w:pPr>
+      <w:hyperlink w:anchor="_Toc479003317">
+        <w:r>
+          <w:rPr>
+            <w:rFonts w:ascii="Times New Roman" w:eastAsia="Times New Roman" w:hAnsi="Times New Roman" w:cs="Times New Roman"/>
+            <w:webHidden/>
+            <w:kern w:val="0"/>
+            <w:lang w:val="hu-HU"/>
+          </w:rPr>
+          <w:t>BIBLIOGRÁFIA</w:t>
+        </w:r>
+        <w:r>
+          <w:rPr>
+            <w:rFonts w:asciiTheme="minorHAnsi" w:eastAsia="Times New Roman" w:hAnsiTheme="minorHAnsi" w:cs="Times New Roman"/>
+            <w:webHidden/>
+            <w:kern w:val="0"/>
+            <w:lang w:val="en-GB"/>
+          </w:rPr>
+          <w:fldChar w:fldCharType="begin"/>
+        </w:r>
+        <w:r>
+          <w:rPr>
+            <w:rFonts w:asciiTheme="minorHAnsi" w:eastAsia="Times New Roman" w:hAnsiTheme="minorHAnsi" w:cs="Times New Roman"/>
+            <w:webHidden/>
+            <w:kern w:val="0"/>
+            <w:lang w:val="en-GB"/>
+          </w:rPr>
+          <w:instrText>PAGEREF _Toc479003317 \h</w:instrText>
+        </w:r>
+        <w:r>
+          <w:rPr>
+            <w:rFonts w:asciiTheme="minorHAnsi" w:eastAsia="Times New Roman" w:hAnsiTheme="minorHAnsi" w:cs="Times New Roman"/>
+            <w:webHidden/>
+            <w:kern w:val="0"/>
+            <w:lang w:val="en-GB"/>
+          </w:rPr>
+        </w:r>
+        <w:r>
+          <w:rPr>
+            <w:rFonts w:asciiTheme="minorHAnsi" w:eastAsia="Times New Roman" w:hAnsiTheme="minorHAnsi" w:cs="Times New Roman"/>
+            <w:webHidden/>
+            <w:kern w:val="0"/>
+            <w:lang w:val="en-GB"/>
+          </w:rPr>
+          <w:fldChar w:fldCharType="separate"/>
+        </w:r>
+        <w:r>
+          <w:rPr>
+            <w:rFonts w:asciiTheme="minorHAnsi" w:eastAsia="Times New Roman" w:hAnsiTheme="minorHAnsi" w:cs="Times New Roman"/>
+            <w:noProof/>
+            <w:kern w:val="0"/>
+            <w:lang w:val="en-GB"/>
+          </w:rPr>
+          <w:tab/>
+          <w:t>9</w:t>
+        </w:r>
+        <w:r>
+          <w:rPr>
+            <w:rFonts w:asciiTheme="minorHAnsi" w:eastAsia="Times New Roman" w:hAnsiTheme="minorHAnsi" w:cs="Times New Roman"/>
+            <w:webHidden/>
+            <w:kern w:val="0"/>
+            <w:lang w:val="en-GB"/>
+          </w:rPr>
+          <w:fldChar w:fldCharType="end"/>
+        </w:r>
+      </w:hyperlink>
+    </w:p>
+    <w:p>
+      <w:pPr>
+        <w:widowControl/>
+        <w:suppressAutoHyphens w:val="0"/>
+        <w:autoSpaceDN/>
+        <w:spacing w:after="200" w:line="276" w:lineRule="auto"/>
+        <w:textAlignment w:val="auto"/>
+        <w:rPr>
+          <w:rFonts w:asciiTheme="minorHAnsi" w:eastAsia="Times New Roman" w:hAnsiTheme="minorHAnsi" w:cs="Times New Roman"/>
+          <w:kern w:val="0"/>
+          <w:lang w:val="en-GB"/>
+        </w:rPr>
+      </w:pPr>
+      <w:r>
+        <w:rPr>
+          <w:rFonts w:asciiTheme="minorHAnsi" w:eastAsia="Times New Roman" w:hAnsiTheme="minorHAnsi" w:cs="Times New Roman"/>
+          <w:kern w:val="0"/>
+          <w:lang w:val="en-GB"/>
+        </w:rPr>
+        <w:fldChar w:fldCharType="end"/>
+      </w:r>
+    </w:p>
+    <w:p>
+      <w:pPr>
+        <w:pStyle w:val="Standard"/>
+        <w:spacing w:after="0" w:line="360" w:lineRule="auto"/>
+        <w:rPr>
+          <w:b/>
+        </w:rPr>
+      </w:pPr>
+    </w:p>
+    <w:p>
+      <w:pPr>
+        <w:pStyle w:val="Standard"/>
+        <w:spacing w:after="0" w:line="360" w:lineRule="auto"/>
+        <w:rPr>
+          <w:b/>
+        </w:rPr>
+      </w:pPr>
+    </w:p>
+    <w:p>
+      <w:pPr>
+        <w:pStyle w:val="Standard"/>
+        <w:spacing w:after="0" w:line="360" w:lineRule="auto"/>
+        <w:rPr>
+          <w:b/>
+        </w:rPr>
+      </w:pPr>
+    </w:p>
+    <w:p>
+      <w:pPr>
+        <w:pStyle w:val="Standard"/>
+        <w:spacing w:after="0" w:line="360" w:lineRule="auto"/>
+        <w:rPr>
+          <w:b/>
+        </w:rPr>
       </w:pPr>
     </w:p>
     <w:p>
@@ -1039,9 +3904,6 @@
         <w:spacing w:after="0" w:line="360" w:lineRule="auto"/>
         <w:jc w:val="both"/>
       </w:pPr>
-      <w:r>
-        <w:t>Képek:</w:t>
-      </w:r>
     </w:p>
     <w:p>
       <w:pPr>
@@ -1049,19 +3911,10 @@
         <w:spacing w:after="0" w:line="360" w:lineRule="auto"/>
         <w:jc w:val="both"/>
       </w:pPr>
-      <w:bookmarkStart w:id="0" w:name="_GoBack"/>
-      <w:bookmarkEnd w:id="0"/>
-    </w:p>
-    <w:p>
-      <w:pPr>
-        <w:pStyle w:val="Standard"/>
-        <w:spacing w:after="0" w:line="360" w:lineRule="auto"/>
-        <w:jc w:val="both"/>
-      </w:pPr>
     </w:p>
     <w:sectPr>
-      <w:headerReference w:type="default" r:id="rId18"/>
-      <w:footerReference w:type="default" r:id="rId19"/>
+      <w:headerReference w:type="default" r:id="rId29"/>
+      <w:footerReference w:type="default" r:id="rId30"/>
       <w:pgSz w:w="12240" w:h="15840"/>
       <w:pgMar w:top="1440" w:right="1440" w:bottom="1440" w:left="1440" w:header="720" w:footer="720" w:gutter="0"/>
       <w:cols w:space="720"/>
@@ -1115,7 +3968,7 @@
       <w:rPr>
         <w:noProof/>
       </w:rPr>
-      <w:t>2</w:t>
+      <w:t>5</w:t>
     </w:r>
     <w:r>
       <w:fldChar w:fldCharType="end"/>
@@ -1172,6 +4025,119 @@
 <file path=word/numbering.xml><?xml version="1.0" encoding="utf-8"?>
 <w:numbering xmlns:wpc="http://schemas.microsoft.com/office/word/2010/wordprocessingCanvas" xmlns:cx="http://schemas.microsoft.com/office/drawing/2014/chartex" xmlns:cx1="http://schemas.microsoft.com/office/drawing/2015/9/8/chartex" xmlns:mc="http://schemas.openxmlformats.org/markup-compatibility/2006" xmlns:o="urn:schemas-microsoft-com:office:office" xmlns:r="http://schemas.openxmlformats.org/officeDocument/2006/relationships" xmlns:m="http://schemas.openxmlformats.org/officeDocument/2006/math" xmlns:v="urn:schemas-microsoft-com:vml" xmlns:wp14="http://schemas.microsoft.com/office/word/2010/wordprocessingDrawing" xmlns:wp="http://schemas.openxmlformats.org/drawingml/2006/wordprocessingDrawing" xmlns:w10="urn:schemas-microsoft-com:office:word" xmlns:w="http://schemas.openxmlformats.org/wordprocessingml/2006/main" xmlns:w14="http://schemas.microsoft.com/office/word/2010/wordml" xmlns:w15="http://schemas.microsoft.com/office/word/2012/wordml" xmlns:w16se="http://schemas.microsoft.com/office/word/2015/wordml/symex" xmlns:wpg="http://schemas.microsoft.com/office/word/2010/wordprocessingGroup" xmlns:wpi="http://schemas.microsoft.com/office/word/2010/wordprocessingInk" xmlns:wne="http://schemas.microsoft.com/office/word/2006/wordml" xmlns:wps="http://schemas.microsoft.com/office/word/2010/wordprocessingShape" mc:Ignorable="w14 w15 w16se wp14">
   <w:abstractNum w:abstractNumId="0" w15:restartNumberingAfterBreak="0">
+    <w:nsid w:val="1A241C4F"/>
+    <w:multiLevelType w:val="hybridMultilevel"/>
+    <w:tmpl w:val="67828200"/>
+    <w:lvl w:ilvl="0" w:tplc="08090001">
+      <w:start w:val="1"/>
+      <w:numFmt w:val="bullet"/>
+      <w:lvlText w:val=""/>
+      <w:lvlJc w:val="left"/>
+      <w:pPr>
+        <w:ind w:left="720" w:hanging="360"/>
+      </w:pPr>
+      <w:rPr>
+        <w:rFonts w:ascii="Symbol" w:hAnsi="Symbol" w:hint="default"/>
+      </w:rPr>
+    </w:lvl>
+    <w:lvl w:ilvl="1" w:tplc="08090003" w:tentative="1">
+      <w:start w:val="1"/>
+      <w:numFmt w:val="bullet"/>
+      <w:lvlText w:val="o"/>
+      <w:lvlJc w:val="left"/>
+      <w:pPr>
+        <w:ind w:left="1440" w:hanging="360"/>
+      </w:pPr>
+      <w:rPr>
+        <w:rFonts w:ascii="Courier New" w:hAnsi="Courier New" w:cs="Courier New" w:hint="default"/>
+      </w:rPr>
+    </w:lvl>
+    <w:lvl w:ilvl="2" w:tplc="08090005" w:tentative="1">
+      <w:start w:val="1"/>
+      <w:numFmt w:val="bullet"/>
+      <w:lvlText w:val=""/>
+      <w:lvlJc w:val="left"/>
+      <w:pPr>
+        <w:ind w:left="2160" w:hanging="360"/>
+      </w:pPr>
+      <w:rPr>
+        <w:rFonts w:ascii="Wingdings" w:hAnsi="Wingdings" w:hint="default"/>
+      </w:rPr>
+    </w:lvl>
+    <w:lvl w:ilvl="3" w:tplc="08090001" w:tentative="1">
+      <w:start w:val="1"/>
+      <w:numFmt w:val="bullet"/>
+      <w:lvlText w:val=""/>
+      <w:lvlJc w:val="left"/>
+      <w:pPr>
+        <w:ind w:left="2880" w:hanging="360"/>
+      </w:pPr>
+      <w:rPr>
+        <w:rFonts w:ascii="Symbol" w:hAnsi="Symbol" w:hint="default"/>
+      </w:rPr>
+    </w:lvl>
+    <w:lvl w:ilvl="4" w:tplc="08090003" w:tentative="1">
+      <w:start w:val="1"/>
+      <w:numFmt w:val="bullet"/>
+      <w:lvlText w:val="o"/>
+      <w:lvlJc w:val="left"/>
+      <w:pPr>
+        <w:ind w:left="3600" w:hanging="360"/>
+      </w:pPr>
+      <w:rPr>
+        <w:rFonts w:ascii="Courier New" w:hAnsi="Courier New" w:cs="Courier New" w:hint="default"/>
+      </w:rPr>
+    </w:lvl>
+    <w:lvl w:ilvl="5" w:tplc="08090005" w:tentative="1">
+      <w:start w:val="1"/>
+      <w:numFmt w:val="bullet"/>
+      <w:lvlText w:val=""/>
+      <w:lvlJc w:val="left"/>
+      <w:pPr>
+        <w:ind w:left="4320" w:hanging="360"/>
+      </w:pPr>
+      <w:rPr>
+        <w:rFonts w:ascii="Wingdings" w:hAnsi="Wingdings" w:hint="default"/>
+      </w:rPr>
+    </w:lvl>
+    <w:lvl w:ilvl="6" w:tplc="08090001" w:tentative="1">
+      <w:start w:val="1"/>
+      <w:numFmt w:val="bullet"/>
+      <w:lvlText w:val=""/>
+      <w:lvlJc w:val="left"/>
+      <w:pPr>
+        <w:ind w:left="5040" w:hanging="360"/>
+      </w:pPr>
+      <w:rPr>
+        <w:rFonts w:ascii="Symbol" w:hAnsi="Symbol" w:hint="default"/>
+      </w:rPr>
+    </w:lvl>
+    <w:lvl w:ilvl="7" w:tplc="08090003" w:tentative="1">
+      <w:start w:val="1"/>
+      <w:numFmt w:val="bullet"/>
+      <w:lvlText w:val="o"/>
+      <w:lvlJc w:val="left"/>
+      <w:pPr>
+        <w:ind w:left="5760" w:hanging="360"/>
+      </w:pPr>
+      <w:rPr>
+        <w:rFonts w:ascii="Courier New" w:hAnsi="Courier New" w:cs="Courier New" w:hint="default"/>
+      </w:rPr>
+    </w:lvl>
+    <w:lvl w:ilvl="8" w:tplc="08090005" w:tentative="1">
+      <w:start w:val="1"/>
+      <w:numFmt w:val="bullet"/>
+      <w:lvlText w:val=""/>
+      <w:lvlJc w:val="left"/>
+      <w:pPr>
+        <w:ind w:left="6480" w:hanging="360"/>
+      </w:pPr>
+      <w:rPr>
+        <w:rFonts w:ascii="Wingdings" w:hAnsi="Wingdings" w:hint="default"/>
+      </w:rPr>
+    </w:lvl>
+  </w:abstractNum>
+  <w:abstractNum w:abstractNumId="1" w15:restartNumberingAfterBreak="0">
     <w:nsid w:val="1E002F85"/>
     <w:multiLevelType w:val="multilevel"/>
     <w:tmpl w:val="569E5B0E"/>
@@ -1258,7 +4224,233 @@
       </w:pPr>
     </w:lvl>
   </w:abstractNum>
-  <w:abstractNum w:abstractNumId="1" w15:restartNumberingAfterBreak="0">
+  <w:abstractNum w:abstractNumId="2" w15:restartNumberingAfterBreak="0">
+    <w:nsid w:val="233027B0"/>
+    <w:multiLevelType w:val="hybridMultilevel"/>
+    <w:tmpl w:val="951A8952"/>
+    <w:lvl w:ilvl="0" w:tplc="08090001">
+      <w:start w:val="1"/>
+      <w:numFmt w:val="bullet"/>
+      <w:lvlText w:val=""/>
+      <w:lvlJc w:val="left"/>
+      <w:pPr>
+        <w:ind w:left="720" w:hanging="360"/>
+      </w:pPr>
+      <w:rPr>
+        <w:rFonts w:ascii="Symbol" w:hAnsi="Symbol" w:hint="default"/>
+      </w:rPr>
+    </w:lvl>
+    <w:lvl w:ilvl="1" w:tplc="08090003" w:tentative="1">
+      <w:start w:val="1"/>
+      <w:numFmt w:val="bullet"/>
+      <w:lvlText w:val="o"/>
+      <w:lvlJc w:val="left"/>
+      <w:pPr>
+        <w:ind w:left="1440" w:hanging="360"/>
+      </w:pPr>
+      <w:rPr>
+        <w:rFonts w:ascii="Courier New" w:hAnsi="Courier New" w:cs="Courier New" w:hint="default"/>
+      </w:rPr>
+    </w:lvl>
+    <w:lvl w:ilvl="2" w:tplc="08090005" w:tentative="1">
+      <w:start w:val="1"/>
+      <w:numFmt w:val="bullet"/>
+      <w:lvlText w:val=""/>
+      <w:lvlJc w:val="left"/>
+      <w:pPr>
+        <w:ind w:left="2160" w:hanging="360"/>
+      </w:pPr>
+      <w:rPr>
+        <w:rFonts w:ascii="Wingdings" w:hAnsi="Wingdings" w:hint="default"/>
+      </w:rPr>
+    </w:lvl>
+    <w:lvl w:ilvl="3" w:tplc="08090001" w:tentative="1">
+      <w:start w:val="1"/>
+      <w:numFmt w:val="bullet"/>
+      <w:lvlText w:val=""/>
+      <w:lvlJc w:val="left"/>
+      <w:pPr>
+        <w:ind w:left="2880" w:hanging="360"/>
+      </w:pPr>
+      <w:rPr>
+        <w:rFonts w:ascii="Symbol" w:hAnsi="Symbol" w:hint="default"/>
+      </w:rPr>
+    </w:lvl>
+    <w:lvl w:ilvl="4" w:tplc="08090003" w:tentative="1">
+      <w:start w:val="1"/>
+      <w:numFmt w:val="bullet"/>
+      <w:lvlText w:val="o"/>
+      <w:lvlJc w:val="left"/>
+      <w:pPr>
+        <w:ind w:left="3600" w:hanging="360"/>
+      </w:pPr>
+      <w:rPr>
+        <w:rFonts w:ascii="Courier New" w:hAnsi="Courier New" w:cs="Courier New" w:hint="default"/>
+      </w:rPr>
+    </w:lvl>
+    <w:lvl w:ilvl="5" w:tplc="08090005" w:tentative="1">
+      <w:start w:val="1"/>
+      <w:numFmt w:val="bullet"/>
+      <w:lvlText w:val=""/>
+      <w:lvlJc w:val="left"/>
+      <w:pPr>
+        <w:ind w:left="4320" w:hanging="360"/>
+      </w:pPr>
+      <w:rPr>
+        <w:rFonts w:ascii="Wingdings" w:hAnsi="Wingdings" w:hint="default"/>
+      </w:rPr>
+    </w:lvl>
+    <w:lvl w:ilvl="6" w:tplc="08090001" w:tentative="1">
+      <w:start w:val="1"/>
+      <w:numFmt w:val="bullet"/>
+      <w:lvlText w:val=""/>
+      <w:lvlJc w:val="left"/>
+      <w:pPr>
+        <w:ind w:left="5040" w:hanging="360"/>
+      </w:pPr>
+      <w:rPr>
+        <w:rFonts w:ascii="Symbol" w:hAnsi="Symbol" w:hint="default"/>
+      </w:rPr>
+    </w:lvl>
+    <w:lvl w:ilvl="7" w:tplc="08090003" w:tentative="1">
+      <w:start w:val="1"/>
+      <w:numFmt w:val="bullet"/>
+      <w:lvlText w:val="o"/>
+      <w:lvlJc w:val="left"/>
+      <w:pPr>
+        <w:ind w:left="5760" w:hanging="360"/>
+      </w:pPr>
+      <w:rPr>
+        <w:rFonts w:ascii="Courier New" w:hAnsi="Courier New" w:cs="Courier New" w:hint="default"/>
+      </w:rPr>
+    </w:lvl>
+    <w:lvl w:ilvl="8" w:tplc="08090005" w:tentative="1">
+      <w:start w:val="1"/>
+      <w:numFmt w:val="bullet"/>
+      <w:lvlText w:val=""/>
+      <w:lvlJc w:val="left"/>
+      <w:pPr>
+        <w:ind w:left="6480" w:hanging="360"/>
+      </w:pPr>
+      <w:rPr>
+        <w:rFonts w:ascii="Wingdings" w:hAnsi="Wingdings" w:hint="default"/>
+      </w:rPr>
+    </w:lvl>
+  </w:abstractNum>
+  <w:abstractNum w:abstractNumId="3" w15:restartNumberingAfterBreak="0">
+    <w:nsid w:val="361E6199"/>
+    <w:multiLevelType w:val="hybridMultilevel"/>
+    <w:tmpl w:val="DF766710"/>
+    <w:lvl w:ilvl="0" w:tplc="08090001">
+      <w:start w:val="1"/>
+      <w:numFmt w:val="bullet"/>
+      <w:lvlText w:val=""/>
+      <w:lvlJc w:val="left"/>
+      <w:pPr>
+        <w:ind w:left="720" w:hanging="360"/>
+      </w:pPr>
+      <w:rPr>
+        <w:rFonts w:ascii="Symbol" w:hAnsi="Symbol" w:hint="default"/>
+      </w:rPr>
+    </w:lvl>
+    <w:lvl w:ilvl="1" w:tplc="08090003" w:tentative="1">
+      <w:start w:val="1"/>
+      <w:numFmt w:val="bullet"/>
+      <w:lvlText w:val="o"/>
+      <w:lvlJc w:val="left"/>
+      <w:pPr>
+        <w:ind w:left="1440" w:hanging="360"/>
+      </w:pPr>
+      <w:rPr>
+        <w:rFonts w:ascii="Courier New" w:hAnsi="Courier New" w:cs="Courier New" w:hint="default"/>
+      </w:rPr>
+    </w:lvl>
+    <w:lvl w:ilvl="2" w:tplc="08090005" w:tentative="1">
+      <w:start w:val="1"/>
+      <w:numFmt w:val="bullet"/>
+      <w:lvlText w:val=""/>
+      <w:lvlJc w:val="left"/>
+      <w:pPr>
+        <w:ind w:left="2160" w:hanging="360"/>
+      </w:pPr>
+      <w:rPr>
+        <w:rFonts w:ascii="Wingdings" w:hAnsi="Wingdings" w:hint="default"/>
+      </w:rPr>
+    </w:lvl>
+    <w:lvl w:ilvl="3" w:tplc="08090001" w:tentative="1">
+      <w:start w:val="1"/>
+      <w:numFmt w:val="bullet"/>
+      <w:lvlText w:val=""/>
+      <w:lvlJc w:val="left"/>
+      <w:pPr>
+        <w:ind w:left="2880" w:hanging="360"/>
+      </w:pPr>
+      <w:rPr>
+        <w:rFonts w:ascii="Symbol" w:hAnsi="Symbol" w:hint="default"/>
+      </w:rPr>
+    </w:lvl>
+    <w:lvl w:ilvl="4" w:tplc="08090003" w:tentative="1">
+      <w:start w:val="1"/>
+      <w:numFmt w:val="bullet"/>
+      <w:lvlText w:val="o"/>
+      <w:lvlJc w:val="left"/>
+      <w:pPr>
+        <w:ind w:left="3600" w:hanging="360"/>
+      </w:pPr>
+      <w:rPr>
+        <w:rFonts w:ascii="Courier New" w:hAnsi="Courier New" w:cs="Courier New" w:hint="default"/>
+      </w:rPr>
+    </w:lvl>
+    <w:lvl w:ilvl="5" w:tplc="08090005" w:tentative="1">
+      <w:start w:val="1"/>
+      <w:numFmt w:val="bullet"/>
+      <w:lvlText w:val=""/>
+      <w:lvlJc w:val="left"/>
+      <w:pPr>
+        <w:ind w:left="4320" w:hanging="360"/>
+      </w:pPr>
+      <w:rPr>
+        <w:rFonts w:ascii="Wingdings" w:hAnsi="Wingdings" w:hint="default"/>
+      </w:rPr>
+    </w:lvl>
+    <w:lvl w:ilvl="6" w:tplc="08090001" w:tentative="1">
+      <w:start w:val="1"/>
+      <w:numFmt w:val="bullet"/>
+      <w:lvlText w:val=""/>
+      <w:lvlJc w:val="left"/>
+      <w:pPr>
+        <w:ind w:left="5040" w:hanging="360"/>
+      </w:pPr>
+      <w:rPr>
+        <w:rFonts w:ascii="Symbol" w:hAnsi="Symbol" w:hint="default"/>
+      </w:rPr>
+    </w:lvl>
+    <w:lvl w:ilvl="7" w:tplc="08090003" w:tentative="1">
+      <w:start w:val="1"/>
+      <w:numFmt w:val="bullet"/>
+      <w:lvlText w:val="o"/>
+      <w:lvlJc w:val="left"/>
+      <w:pPr>
+        <w:ind w:left="5760" w:hanging="360"/>
+      </w:pPr>
+      <w:rPr>
+        <w:rFonts w:ascii="Courier New" w:hAnsi="Courier New" w:cs="Courier New" w:hint="default"/>
+      </w:rPr>
+    </w:lvl>
+    <w:lvl w:ilvl="8" w:tplc="08090005" w:tentative="1">
+      <w:start w:val="1"/>
+      <w:numFmt w:val="bullet"/>
+      <w:lvlText w:val=""/>
+      <w:lvlJc w:val="left"/>
+      <w:pPr>
+        <w:ind w:left="6480" w:hanging="360"/>
+      </w:pPr>
+      <w:rPr>
+        <w:rFonts w:ascii="Wingdings" w:hAnsi="Wingdings" w:hint="default"/>
+      </w:rPr>
+    </w:lvl>
+  </w:abstractNum>
+  <w:abstractNum w:abstractNumId="4" w15:restartNumberingAfterBreak="0">
     <w:nsid w:val="3C8D33E8"/>
     <w:multiLevelType w:val="multilevel"/>
     <w:tmpl w:val="0972C0AC"/>
@@ -1348,7 +4540,120 @@
       </w:pPr>
     </w:lvl>
   </w:abstractNum>
-  <w:abstractNum w:abstractNumId="2" w15:restartNumberingAfterBreak="0">
+  <w:abstractNum w:abstractNumId="5" w15:restartNumberingAfterBreak="0">
+    <w:nsid w:val="3E620823"/>
+    <w:multiLevelType w:val="multilevel"/>
+    <w:tmpl w:val="A19A0C02"/>
+    <w:lvl w:ilvl="0">
+      <w:start w:val="1"/>
+      <w:numFmt w:val="decimal"/>
+      <w:lvlText w:val="%1."/>
+      <w:lvlJc w:val="left"/>
+      <w:pPr>
+        <w:tabs>
+          <w:tab w:val="num" w:pos="720"/>
+        </w:tabs>
+        <w:ind w:left="720" w:hanging="360"/>
+      </w:pPr>
+    </w:lvl>
+    <w:lvl w:ilvl="1" w:tentative="1">
+      <w:start w:val="1"/>
+      <w:numFmt w:val="decimal"/>
+      <w:lvlText w:val="%2."/>
+      <w:lvlJc w:val="left"/>
+      <w:pPr>
+        <w:tabs>
+          <w:tab w:val="num" w:pos="1440"/>
+        </w:tabs>
+        <w:ind w:left="1440" w:hanging="360"/>
+      </w:pPr>
+    </w:lvl>
+    <w:lvl w:ilvl="2" w:tentative="1">
+      <w:start w:val="1"/>
+      <w:numFmt w:val="decimal"/>
+      <w:lvlText w:val="%3."/>
+      <w:lvlJc w:val="left"/>
+      <w:pPr>
+        <w:tabs>
+          <w:tab w:val="num" w:pos="2160"/>
+        </w:tabs>
+        <w:ind w:left="2160" w:hanging="360"/>
+      </w:pPr>
+    </w:lvl>
+    <w:lvl w:ilvl="3" w:tentative="1">
+      <w:start w:val="1"/>
+      <w:numFmt w:val="decimal"/>
+      <w:lvlText w:val="%4."/>
+      <w:lvlJc w:val="left"/>
+      <w:pPr>
+        <w:tabs>
+          <w:tab w:val="num" w:pos="2880"/>
+        </w:tabs>
+        <w:ind w:left="2880" w:hanging="360"/>
+      </w:pPr>
+    </w:lvl>
+    <w:lvl w:ilvl="4" w:tentative="1">
+      <w:start w:val="1"/>
+      <w:numFmt w:val="decimal"/>
+      <w:lvlText w:val="%5."/>
+      <w:lvlJc w:val="left"/>
+      <w:pPr>
+        <w:tabs>
+          <w:tab w:val="num" w:pos="3600"/>
+        </w:tabs>
+        <w:ind w:left="3600" w:hanging="360"/>
+      </w:pPr>
+    </w:lvl>
+    <w:lvl w:ilvl="5" w:tentative="1">
+      <w:start w:val="1"/>
+      <w:numFmt w:val="decimal"/>
+      <w:lvlText w:val="%6."/>
+      <w:lvlJc w:val="left"/>
+      <w:pPr>
+        <w:tabs>
+          <w:tab w:val="num" w:pos="4320"/>
+        </w:tabs>
+        <w:ind w:left="4320" w:hanging="360"/>
+      </w:pPr>
+    </w:lvl>
+    <w:lvl w:ilvl="6" w:tentative="1">
+      <w:start w:val="1"/>
+      <w:numFmt w:val="decimal"/>
+      <w:lvlText w:val="%7."/>
+      <w:lvlJc w:val="left"/>
+      <w:pPr>
+        <w:tabs>
+          <w:tab w:val="num" w:pos="5040"/>
+        </w:tabs>
+        <w:ind w:left="5040" w:hanging="360"/>
+      </w:pPr>
+    </w:lvl>
+    <w:lvl w:ilvl="7" w:tentative="1">
+      <w:start w:val="1"/>
+      <w:numFmt w:val="decimal"/>
+      <w:lvlText w:val="%8."/>
+      <w:lvlJc w:val="left"/>
+      <w:pPr>
+        <w:tabs>
+          <w:tab w:val="num" w:pos="5760"/>
+        </w:tabs>
+        <w:ind w:left="5760" w:hanging="360"/>
+      </w:pPr>
+    </w:lvl>
+    <w:lvl w:ilvl="8" w:tentative="1">
+      <w:start w:val="1"/>
+      <w:numFmt w:val="decimal"/>
+      <w:lvlText w:val="%9."/>
+      <w:lvlJc w:val="left"/>
+      <w:pPr>
+        <w:tabs>
+          <w:tab w:val="num" w:pos="6480"/>
+        </w:tabs>
+        <w:ind w:left="6480" w:hanging="360"/>
+      </w:pPr>
+    </w:lvl>
+  </w:abstractNum>
+  <w:abstractNum w:abstractNumId="6" w15:restartNumberingAfterBreak="0">
     <w:nsid w:val="420C0F78"/>
     <w:multiLevelType w:val="multilevel"/>
     <w:tmpl w:val="32403712"/>
@@ -1438,7 +4743,7 @@
       </w:pPr>
     </w:lvl>
   </w:abstractNum>
-  <w:abstractNum w:abstractNumId="3" w15:restartNumberingAfterBreak="0">
+  <w:abstractNum w:abstractNumId="7" w15:restartNumberingAfterBreak="0">
     <w:nsid w:val="5F767465"/>
     <w:multiLevelType w:val="multilevel"/>
     <w:tmpl w:val="1E9A4F12"/>
@@ -1525,7 +4830,7 @@
       </w:pPr>
     </w:lvl>
   </w:abstractNum>
-  <w:abstractNum w:abstractNumId="4" w15:restartNumberingAfterBreak="0">
+  <w:abstractNum w:abstractNumId="8" w15:restartNumberingAfterBreak="0">
     <w:nsid w:val="63C970E8"/>
     <w:multiLevelType w:val="multilevel"/>
     <w:tmpl w:val="7208419C"/>
@@ -1612,7 +4917,96 @@
       </w:pPr>
     </w:lvl>
   </w:abstractNum>
-  <w:abstractNum w:abstractNumId="5" w15:restartNumberingAfterBreak="0">
+  <w:abstractNum w:abstractNumId="9" w15:restartNumberingAfterBreak="0">
+    <w:nsid w:val="68B246F5"/>
+    <w:multiLevelType w:val="hybridMultilevel"/>
+    <w:tmpl w:val="27DA4842"/>
+    <w:lvl w:ilvl="0" w:tplc="204C4E82">
+      <w:start w:val="1"/>
+      <w:numFmt w:val="upperRoman"/>
+      <w:lvlText w:val="%1."/>
+      <w:lvlJc w:val="left"/>
+      <w:pPr>
+        <w:ind w:left="940" w:hanging="720"/>
+      </w:pPr>
+      <w:rPr>
+        <w:rFonts w:ascii="Times New Roman" w:hAnsi="Times New Roman" w:hint="default"/>
+      </w:rPr>
+    </w:lvl>
+    <w:lvl w:ilvl="1" w:tplc="08090019" w:tentative="1">
+      <w:start w:val="1"/>
+      <w:numFmt w:val="lowerLetter"/>
+      <w:lvlText w:val="%2."/>
+      <w:lvlJc w:val="left"/>
+      <w:pPr>
+        <w:ind w:left="1300" w:hanging="360"/>
+      </w:pPr>
+    </w:lvl>
+    <w:lvl w:ilvl="2" w:tplc="0809001B" w:tentative="1">
+      <w:start w:val="1"/>
+      <w:numFmt w:val="lowerRoman"/>
+      <w:lvlText w:val="%3."/>
+      <w:lvlJc w:val="right"/>
+      <w:pPr>
+        <w:ind w:left="2020" w:hanging="180"/>
+      </w:pPr>
+    </w:lvl>
+    <w:lvl w:ilvl="3" w:tplc="0809000F" w:tentative="1">
+      <w:start w:val="1"/>
+      <w:numFmt w:val="decimal"/>
+      <w:lvlText w:val="%4."/>
+      <w:lvlJc w:val="left"/>
+      <w:pPr>
+        <w:ind w:left="2740" w:hanging="360"/>
+      </w:pPr>
+    </w:lvl>
+    <w:lvl w:ilvl="4" w:tplc="08090019" w:tentative="1">
+      <w:start w:val="1"/>
+      <w:numFmt w:val="lowerLetter"/>
+      <w:lvlText w:val="%5."/>
+      <w:lvlJc w:val="left"/>
+      <w:pPr>
+        <w:ind w:left="3460" w:hanging="360"/>
+      </w:pPr>
+    </w:lvl>
+    <w:lvl w:ilvl="5" w:tplc="0809001B" w:tentative="1">
+      <w:start w:val="1"/>
+      <w:numFmt w:val="lowerRoman"/>
+      <w:lvlText w:val="%6."/>
+      <w:lvlJc w:val="right"/>
+      <w:pPr>
+        <w:ind w:left="4180" w:hanging="180"/>
+      </w:pPr>
+    </w:lvl>
+    <w:lvl w:ilvl="6" w:tplc="0809000F" w:tentative="1">
+      <w:start w:val="1"/>
+      <w:numFmt w:val="decimal"/>
+      <w:lvlText w:val="%7."/>
+      <w:lvlJc w:val="left"/>
+      <w:pPr>
+        <w:ind w:left="4900" w:hanging="360"/>
+      </w:pPr>
+    </w:lvl>
+    <w:lvl w:ilvl="7" w:tplc="08090019" w:tentative="1">
+      <w:start w:val="1"/>
+      <w:numFmt w:val="lowerLetter"/>
+      <w:lvlText w:val="%8."/>
+      <w:lvlJc w:val="left"/>
+      <w:pPr>
+        <w:ind w:left="5620" w:hanging="360"/>
+      </w:pPr>
+    </w:lvl>
+    <w:lvl w:ilvl="8" w:tplc="0809001B" w:tentative="1">
+      <w:start w:val="1"/>
+      <w:numFmt w:val="lowerRoman"/>
+      <w:lvlText w:val="%9."/>
+      <w:lvlJc w:val="right"/>
+      <w:pPr>
+        <w:ind w:left="6340" w:hanging="180"/>
+      </w:pPr>
+    </w:lvl>
+  </w:abstractNum>
+  <w:abstractNum w:abstractNumId="10" w15:restartNumberingAfterBreak="0">
     <w:nsid w:val="6928019E"/>
     <w:multiLevelType w:val="multilevel"/>
     <w:tmpl w:val="686C8E9C"/>
@@ -1699,7 +5093,156 @@
       </w:pPr>
     </w:lvl>
   </w:abstractNum>
-  <w:abstractNum w:abstractNumId="6" w15:restartNumberingAfterBreak="0">
+  <w:abstractNum w:abstractNumId="11" w15:restartNumberingAfterBreak="0">
+    <w:nsid w:val="6F252D3D"/>
+    <w:multiLevelType w:val="multilevel"/>
+    <w:tmpl w:val="6ADE42CC"/>
+    <w:lvl w:ilvl="0">
+      <w:start w:val="1"/>
+      <w:numFmt w:val="bullet"/>
+      <w:lvlText w:val=""/>
+      <w:lvlJc w:val="left"/>
+      <w:pPr>
+        <w:tabs>
+          <w:tab w:val="num" w:pos="720"/>
+        </w:tabs>
+        <w:ind w:left="720" w:hanging="360"/>
+      </w:pPr>
+      <w:rPr>
+        <w:rFonts w:ascii="Symbol" w:hAnsi="Symbol" w:hint="default"/>
+        <w:sz w:val="20"/>
+      </w:rPr>
+    </w:lvl>
+    <w:lvl w:ilvl="1">
+      <w:start w:val="1"/>
+      <w:numFmt w:val="bullet"/>
+      <w:lvlText w:val="o"/>
+      <w:lvlJc w:val="left"/>
+      <w:pPr>
+        <w:tabs>
+          <w:tab w:val="num" w:pos="1440"/>
+        </w:tabs>
+        <w:ind w:left="1440" w:hanging="360"/>
+      </w:pPr>
+      <w:rPr>
+        <w:rFonts w:ascii="Courier New" w:hAnsi="Courier New" w:hint="default"/>
+        <w:sz w:val="20"/>
+      </w:rPr>
+    </w:lvl>
+    <w:lvl w:ilvl="2" w:tentative="1">
+      <w:start w:val="1"/>
+      <w:numFmt w:val="bullet"/>
+      <w:lvlText w:val=""/>
+      <w:lvlJc w:val="left"/>
+      <w:pPr>
+        <w:tabs>
+          <w:tab w:val="num" w:pos="2160"/>
+        </w:tabs>
+        <w:ind w:left="2160" w:hanging="360"/>
+      </w:pPr>
+      <w:rPr>
+        <w:rFonts w:ascii="Wingdings" w:hAnsi="Wingdings" w:hint="default"/>
+        <w:sz w:val="20"/>
+      </w:rPr>
+    </w:lvl>
+    <w:lvl w:ilvl="3" w:tentative="1">
+      <w:start w:val="1"/>
+      <w:numFmt w:val="bullet"/>
+      <w:lvlText w:val=""/>
+      <w:lvlJc w:val="left"/>
+      <w:pPr>
+        <w:tabs>
+          <w:tab w:val="num" w:pos="2880"/>
+        </w:tabs>
+        <w:ind w:left="2880" w:hanging="360"/>
+      </w:pPr>
+      <w:rPr>
+        <w:rFonts w:ascii="Wingdings" w:hAnsi="Wingdings" w:hint="default"/>
+        <w:sz w:val="20"/>
+      </w:rPr>
+    </w:lvl>
+    <w:lvl w:ilvl="4" w:tentative="1">
+      <w:start w:val="1"/>
+      <w:numFmt w:val="bullet"/>
+      <w:lvlText w:val=""/>
+      <w:lvlJc w:val="left"/>
+      <w:pPr>
+        <w:tabs>
+          <w:tab w:val="num" w:pos="3600"/>
+        </w:tabs>
+        <w:ind w:left="3600" w:hanging="360"/>
+      </w:pPr>
+      <w:rPr>
+        <w:rFonts w:ascii="Wingdings" w:hAnsi="Wingdings" w:hint="default"/>
+        <w:sz w:val="20"/>
+      </w:rPr>
+    </w:lvl>
+    <w:lvl w:ilvl="5" w:tentative="1">
+      <w:start w:val="1"/>
+      <w:numFmt w:val="bullet"/>
+      <w:lvlText w:val=""/>
+      <w:lvlJc w:val="left"/>
+      <w:pPr>
+        <w:tabs>
+          <w:tab w:val="num" w:pos="4320"/>
+        </w:tabs>
+        <w:ind w:left="4320" w:hanging="360"/>
+      </w:pPr>
+      <w:rPr>
+        <w:rFonts w:ascii="Wingdings" w:hAnsi="Wingdings" w:hint="default"/>
+        <w:sz w:val="20"/>
+      </w:rPr>
+    </w:lvl>
+    <w:lvl w:ilvl="6" w:tentative="1">
+      <w:start w:val="1"/>
+      <w:numFmt w:val="bullet"/>
+      <w:lvlText w:val=""/>
+      <w:lvlJc w:val="left"/>
+      <w:pPr>
+        <w:tabs>
+          <w:tab w:val="num" w:pos="5040"/>
+        </w:tabs>
+        <w:ind w:left="5040" w:hanging="360"/>
+      </w:pPr>
+      <w:rPr>
+        <w:rFonts w:ascii="Wingdings" w:hAnsi="Wingdings" w:hint="default"/>
+        <w:sz w:val="20"/>
+      </w:rPr>
+    </w:lvl>
+    <w:lvl w:ilvl="7" w:tentative="1">
+      <w:start w:val="1"/>
+      <w:numFmt w:val="bullet"/>
+      <w:lvlText w:val=""/>
+      <w:lvlJc w:val="left"/>
+      <w:pPr>
+        <w:tabs>
+          <w:tab w:val="num" w:pos="5760"/>
+        </w:tabs>
+        <w:ind w:left="5760" w:hanging="360"/>
+      </w:pPr>
+      <w:rPr>
+        <w:rFonts w:ascii="Wingdings" w:hAnsi="Wingdings" w:hint="default"/>
+        <w:sz w:val="20"/>
+      </w:rPr>
+    </w:lvl>
+    <w:lvl w:ilvl="8" w:tentative="1">
+      <w:start w:val="1"/>
+      <w:numFmt w:val="bullet"/>
+      <w:lvlText w:val=""/>
+      <w:lvlJc w:val="left"/>
+      <w:pPr>
+        <w:tabs>
+          <w:tab w:val="num" w:pos="6480"/>
+        </w:tabs>
+        <w:ind w:left="6480" w:hanging="360"/>
+      </w:pPr>
+      <w:rPr>
+        <w:rFonts w:ascii="Wingdings" w:hAnsi="Wingdings" w:hint="default"/>
+        <w:sz w:val="20"/>
+      </w:rPr>
+    </w:lvl>
+  </w:abstractNum>
+  <w:abstractNum w:abstractNumId="12" w15:restartNumberingAfterBreak="0">
     <w:nsid w:val="746D4C35"/>
     <w:multiLevelType w:val="multilevel"/>
     <w:tmpl w:val="AEB25EFA"/>
@@ -1786,7 +5329,7 @@
       </w:pPr>
     </w:lvl>
   </w:abstractNum>
-  <w:abstractNum w:abstractNumId="7" w15:restartNumberingAfterBreak="0">
+  <w:abstractNum w:abstractNumId="13" w15:restartNumberingAfterBreak="0">
     <w:nsid w:val="7DB5665C"/>
     <w:multiLevelType w:val="multilevel"/>
     <w:tmpl w:val="51780194"/>
@@ -1877,28 +5420,46 @@
     </w:lvl>
   </w:abstractNum>
   <w:num w:numId="1">
+    <w:abstractNumId w:val="10"/>
+  </w:num>
+  <w:num w:numId="2">
+    <w:abstractNumId w:val="6"/>
+  </w:num>
+  <w:num w:numId="3">
+    <w:abstractNumId w:val="13"/>
+  </w:num>
+  <w:num w:numId="4">
+    <w:abstractNumId w:val="8"/>
+  </w:num>
+  <w:num w:numId="5">
+    <w:abstractNumId w:val="4"/>
+  </w:num>
+  <w:num w:numId="6">
+    <w:abstractNumId w:val="1"/>
+  </w:num>
+  <w:num w:numId="7">
+    <w:abstractNumId w:val="7"/>
+  </w:num>
+  <w:num w:numId="8">
+    <w:abstractNumId w:val="12"/>
+  </w:num>
+  <w:num w:numId="9">
+    <w:abstractNumId w:val="0"/>
+  </w:num>
+  <w:num w:numId="10">
+    <w:abstractNumId w:val="3"/>
+  </w:num>
+  <w:num w:numId="11">
+    <w:abstractNumId w:val="2"/>
+  </w:num>
+  <w:num w:numId="12">
+    <w:abstractNumId w:val="9"/>
+  </w:num>
+  <w:num w:numId="13">
     <w:abstractNumId w:val="5"/>
   </w:num>
-  <w:num w:numId="2">
-    <w:abstractNumId w:val="2"/>
-  </w:num>
-  <w:num w:numId="3">
-    <w:abstractNumId w:val="7"/>
-  </w:num>
-  <w:num w:numId="4">
-    <w:abstractNumId w:val="4"/>
-  </w:num>
-  <w:num w:numId="5">
-    <w:abstractNumId w:val="1"/>
-  </w:num>
-  <w:num w:numId="6">
-    <w:abstractNumId w:val="0"/>
-  </w:num>
-  <w:num w:numId="7">
-    <w:abstractNumId w:val="3"/>
-  </w:num>
-  <w:num w:numId="8">
-    <w:abstractNumId w:val="6"/>
+  <w:num w:numId="14">
+    <w:abstractNumId w:val="11"/>
   </w:num>
 </w:numbering>
 </file>
@@ -2301,6 +5862,73 @@
     <w:name w:val="Normal"/>
     <w:qFormat/>
   </w:style>
+  <w:style w:type="paragraph" w:styleId="Heading1">
+    <w:name w:val="heading 1"/>
+    <w:basedOn w:val="Normal"/>
+    <w:next w:val="Normal"/>
+    <w:link w:val="Heading1Char"/>
+    <w:uiPriority w:val="9"/>
+    <w:qFormat/>
+    <w:rsid w:val="004F2D87"/>
+    <w:pPr>
+      <w:keepNext/>
+      <w:keepLines/>
+      <w:spacing w:before="240"/>
+      <w:outlineLvl w:val="0"/>
+    </w:pPr>
+    <w:rPr>
+      <w:rFonts w:asciiTheme="majorHAnsi" w:eastAsiaTheme="majorEastAsia" w:hAnsiTheme="majorHAnsi" w:cstheme="majorBidi"/>
+      <w:color w:val="2E74B5" w:themeColor="accent1" w:themeShade="BF"/>
+      <w:sz w:val="32"/>
+      <w:szCs w:val="32"/>
+    </w:rPr>
+  </w:style>
+  <w:style w:type="paragraph" w:styleId="Heading3">
+    <w:name w:val="heading 3"/>
+    <w:basedOn w:val="Normal"/>
+    <w:next w:val="Normal"/>
+    <w:link w:val="Heading3Char"/>
+    <w:uiPriority w:val="9"/>
+    <w:semiHidden/>
+    <w:unhideWhenUsed/>
+    <w:qFormat/>
+    <w:rsid w:val="00BF52C8"/>
+    <w:pPr>
+      <w:keepNext/>
+      <w:keepLines/>
+      <w:spacing w:before="40"/>
+      <w:outlineLvl w:val="2"/>
+    </w:pPr>
+    <w:rPr>
+      <w:rFonts w:asciiTheme="majorHAnsi" w:eastAsiaTheme="majorEastAsia" w:hAnsiTheme="majorHAnsi" w:cstheme="majorBidi"/>
+      <w:color w:val="1F4D78" w:themeColor="accent1" w:themeShade="7F"/>
+      <w:sz w:val="24"/>
+      <w:szCs w:val="24"/>
+    </w:rPr>
+  </w:style>
+  <w:style w:type="paragraph" w:styleId="Heading4">
+    <w:name w:val="heading 4"/>
+    <w:basedOn w:val="Normal"/>
+    <w:next w:val="Normal"/>
+    <w:link w:val="Heading4Char"/>
+    <w:uiPriority w:val="9"/>
+    <w:semiHidden/>
+    <w:unhideWhenUsed/>
+    <w:qFormat/>
+    <w:rsid w:val="00BF52C8"/>
+    <w:pPr>
+      <w:keepNext/>
+      <w:keepLines/>
+      <w:spacing w:before="40"/>
+      <w:outlineLvl w:val="3"/>
+    </w:pPr>
+    <w:rPr>
+      <w:rFonts w:asciiTheme="majorHAnsi" w:eastAsiaTheme="majorEastAsia" w:hAnsiTheme="majorHAnsi" w:cstheme="majorBidi"/>
+      <w:i/>
+      <w:iCs/>
+      <w:color w:val="2E74B5" w:themeColor="accent1" w:themeShade="BF"/>
+    </w:rPr>
+  </w:style>
   <w:style w:type="character" w:default="1" w:styleId="DefaultParagraphFont">
     <w:name w:val="Default Paragraph Font"/>
     <w:uiPriority w:val="1"/>
@@ -2665,6 +6293,166 @@
       <w:u w:val="single"/>
     </w:rPr>
   </w:style>
+  <w:style w:type="character" w:styleId="FollowedHyperlink">
+    <w:name w:val="FollowedHyperlink"/>
+    <w:basedOn w:val="DefaultParagraphFont"/>
+    <w:uiPriority w:val="99"/>
+    <w:semiHidden/>
+    <w:unhideWhenUsed/>
+    <w:rsid w:val="004F2D87"/>
+    <w:rPr>
+      <w:color w:val="954F72" w:themeColor="followedHyperlink"/>
+      <w:u w:val="single"/>
+    </w:rPr>
+  </w:style>
+  <w:style w:type="character" w:customStyle="1" w:styleId="IndexLink">
+    <w:name w:val="Index Link"/>
+    <w:qFormat/>
+    <w:rsid w:val="004F2D87"/>
+  </w:style>
+  <w:style w:type="character" w:customStyle="1" w:styleId="Heading1Char">
+    <w:name w:val="Heading 1 Char"/>
+    <w:basedOn w:val="DefaultParagraphFont"/>
+    <w:link w:val="Heading1"/>
+    <w:uiPriority w:val="9"/>
+    <w:rsid w:val="004F2D87"/>
+    <w:rPr>
+      <w:rFonts w:asciiTheme="majorHAnsi" w:eastAsiaTheme="majorEastAsia" w:hAnsiTheme="majorHAnsi" w:cstheme="majorBidi"/>
+      <w:color w:val="2E74B5" w:themeColor="accent1" w:themeShade="BF"/>
+      <w:sz w:val="32"/>
+      <w:szCs w:val="32"/>
+    </w:rPr>
+  </w:style>
+  <w:style w:type="paragraph" w:styleId="TOCHeading">
+    <w:name w:val="TOC Heading"/>
+    <w:basedOn w:val="Heading1"/>
+    <w:next w:val="Normal"/>
+    <w:uiPriority w:val="39"/>
+    <w:semiHidden/>
+    <w:unhideWhenUsed/>
+    <w:qFormat/>
+    <w:rsid w:val="004F2D87"/>
+    <w:pPr>
+      <w:widowControl/>
+      <w:suppressAutoHyphens w:val="0"/>
+      <w:autoSpaceDN/>
+      <w:spacing w:before="480" w:line="276" w:lineRule="auto"/>
+      <w:textAlignment w:val="auto"/>
+    </w:pPr>
+    <w:rPr>
+      <w:rFonts w:cs="Times New Roman"/>
+      <w:b/>
+      <w:bCs/>
+      <w:kern w:val="0"/>
+      <w:sz w:val="28"/>
+      <w:szCs w:val="28"/>
+      <w:lang w:eastAsia="ja-JP"/>
+    </w:rPr>
+  </w:style>
+  <w:style w:type="paragraph" w:styleId="TOC1">
+    <w:name w:val="toc 1"/>
+    <w:basedOn w:val="Normal"/>
+    <w:next w:val="Normal"/>
+    <w:autoRedefine/>
+    <w:uiPriority w:val="39"/>
+    <w:unhideWhenUsed/>
+    <w:rsid w:val="004F2D87"/>
+    <w:pPr>
+      <w:widowControl/>
+      <w:suppressAutoHyphens w:val="0"/>
+      <w:autoSpaceDN/>
+      <w:spacing w:after="100" w:line="276" w:lineRule="auto"/>
+      <w:textAlignment w:val="auto"/>
+    </w:pPr>
+    <w:rPr>
+      <w:rFonts w:asciiTheme="minorHAnsi" w:eastAsia="Times New Roman" w:hAnsiTheme="minorHAnsi" w:cs="Times New Roman"/>
+      <w:kern w:val="0"/>
+      <w:lang w:val="en-GB"/>
+    </w:rPr>
+  </w:style>
+  <w:style w:type="paragraph" w:styleId="TOC2">
+    <w:name w:val="toc 2"/>
+    <w:basedOn w:val="Normal"/>
+    <w:next w:val="Normal"/>
+    <w:autoRedefine/>
+    <w:uiPriority w:val="39"/>
+    <w:unhideWhenUsed/>
+    <w:rsid w:val="004F2D87"/>
+    <w:pPr>
+      <w:widowControl/>
+      <w:suppressAutoHyphens w:val="0"/>
+      <w:autoSpaceDN/>
+      <w:spacing w:after="100" w:line="276" w:lineRule="auto"/>
+      <w:ind w:left="220"/>
+      <w:textAlignment w:val="auto"/>
+    </w:pPr>
+    <w:rPr>
+      <w:rFonts w:asciiTheme="minorHAnsi" w:eastAsia="Times New Roman" w:hAnsiTheme="minorHAnsi" w:cs="Times New Roman"/>
+      <w:kern w:val="0"/>
+      <w:lang w:val="en-GB"/>
+    </w:rPr>
+  </w:style>
+  <w:style w:type="paragraph" w:styleId="NormalWeb">
+    <w:name w:val="Normal (Web)"/>
+    <w:basedOn w:val="Normal"/>
+    <w:uiPriority w:val="99"/>
+    <w:semiHidden/>
+    <w:unhideWhenUsed/>
+    <w:rsid w:val="00BF52C8"/>
+    <w:pPr>
+      <w:widowControl/>
+      <w:suppressAutoHyphens w:val="0"/>
+      <w:autoSpaceDN/>
+      <w:spacing w:before="100" w:beforeAutospacing="1" w:after="100" w:afterAutospacing="1"/>
+      <w:textAlignment w:val="auto"/>
+    </w:pPr>
+    <w:rPr>
+      <w:rFonts w:ascii="Times New Roman" w:eastAsia="Times New Roman" w:hAnsi="Times New Roman" w:cs="Times New Roman"/>
+      <w:kern w:val="0"/>
+      <w:sz w:val="24"/>
+      <w:szCs w:val="24"/>
+      <w:lang w:val="en-GB" w:eastAsia="en-GB"/>
+    </w:rPr>
+  </w:style>
+  <w:style w:type="character" w:styleId="Strong">
+    <w:name w:val="Strong"/>
+    <w:basedOn w:val="DefaultParagraphFont"/>
+    <w:uiPriority w:val="22"/>
+    <w:qFormat/>
+    <w:rsid w:val="00BF52C8"/>
+    <w:rPr>
+      <w:b/>
+      <w:bCs/>
+    </w:rPr>
+  </w:style>
+  <w:style w:type="character" w:customStyle="1" w:styleId="Heading3Char">
+    <w:name w:val="Heading 3 Char"/>
+    <w:basedOn w:val="DefaultParagraphFont"/>
+    <w:link w:val="Heading3"/>
+    <w:uiPriority w:val="9"/>
+    <w:semiHidden/>
+    <w:rsid w:val="00BF52C8"/>
+    <w:rPr>
+      <w:rFonts w:asciiTheme="majorHAnsi" w:eastAsiaTheme="majorEastAsia" w:hAnsiTheme="majorHAnsi" w:cstheme="majorBidi"/>
+      <w:color w:val="1F4D78" w:themeColor="accent1" w:themeShade="7F"/>
+      <w:sz w:val="24"/>
+      <w:szCs w:val="24"/>
+    </w:rPr>
+  </w:style>
+  <w:style w:type="character" w:customStyle="1" w:styleId="Heading4Char">
+    <w:name w:val="Heading 4 Char"/>
+    <w:basedOn w:val="DefaultParagraphFont"/>
+    <w:link w:val="Heading4"/>
+    <w:uiPriority w:val="9"/>
+    <w:semiHidden/>
+    <w:rsid w:val="00BF52C8"/>
+    <w:rPr>
+      <w:rFonts w:asciiTheme="majorHAnsi" w:eastAsiaTheme="majorEastAsia" w:hAnsiTheme="majorHAnsi" w:cstheme="majorBidi"/>
+      <w:i/>
+      <w:iCs/>
+      <w:color w:val="2E74B5" w:themeColor="accent1" w:themeShade="BF"/>
+    </w:rPr>
+  </w:style>
 </w:styles>
 </file>
 
